--- a/AOM_2022_sup_materials.docx
+++ b/AOM_2022_sup_materials.docx
@@ -1,6 +1,6 @@
 
 <file path=word/document.xml><?xml version="1.0" encoding="utf-8"?>
-<w:document xmlns:wpc="http://schemas.microsoft.com/office/word/2010/wordprocessingCanvas" xmlns:cx="http://schemas.microsoft.com/office/drawing/2014/chartex" xmlns:cx1="http://schemas.microsoft.com/office/drawing/2015/9/8/chartex" xmlns:cx2="http://schemas.microsoft.com/office/drawing/2015/10/21/chartex" xmlns:cx3="http://schemas.microsoft.com/office/drawing/2016/5/9/chartex" xmlns:cx4="http://schemas.microsoft.com/office/drawing/2016/5/10/chartex" xmlns:cx5="http://schemas.microsoft.com/office/drawing/2016/5/11/chartex" xmlns:cx6="http://schemas.microsoft.com/office/drawing/2016/5/12/chartex" xmlns:cx7="http://schemas.microsoft.com/office/drawing/2016/5/13/chartex" xmlns:cx8="http://schemas.microsoft.com/office/drawing/2016/5/14/chartex" xmlns:mc="http://schemas.openxmlformats.org/markup-compatibility/2006" xmlns:aink="http://schemas.microsoft.com/office/drawing/2016/ink" xmlns:am3d="http://schemas.microsoft.com/office/drawing/2017/model3d" xmlns:o="urn:schemas-microsoft-com:office:office" xmlns:r="http://schemas.openxmlformats.org/officeDocument/2006/relationships" xmlns:m="http://schemas.openxmlformats.org/officeDocument/2006/math" xmlns:v="urn:schemas-microsoft-com:vml" xmlns:wp14="http://schemas.microsoft.com/office/word/2010/wordprocessingDrawing" xmlns:wp="http://schemas.openxmlformats.org/drawingml/2006/wordprocessingDrawing" xmlns:w10="urn:schemas-microsoft-com:office:word" xmlns:w="http://schemas.openxmlformats.org/wordprocessingml/2006/main" xmlns:w14="http://schemas.microsoft.com/office/word/2010/wordml" xmlns:w15="http://schemas.microsoft.com/office/word/2012/wordml" xmlns:w16cex="http://schemas.microsoft.com/office/word/2018/wordml/cex" xmlns:w16cid="http://schemas.microsoft.com/office/word/2016/wordml/cid" xmlns:w16="http://schemas.microsoft.com/office/word/2018/wordml" xmlns:w16sdtdh="http://schemas.microsoft.com/office/word/2020/wordml/sdtdatahash" xmlns:w16se="http://schemas.microsoft.com/office/word/2015/wordml/symex" xmlns:wpg="http://schemas.microsoft.com/office/word/2010/wordprocessingGroup" xmlns:wpi="http://schemas.microsoft.com/office/word/2010/wordprocessingInk" xmlns:wne="http://schemas.microsoft.com/office/word/2006/wordml" xmlns:wps="http://schemas.microsoft.com/office/word/2010/wordprocessingShape" mc:Ignorable="w14 w15 w16se w16cid w16 w16cex w16sdtdh wp14">
+<w:document xmlns:wpc="http://schemas.microsoft.com/office/word/2010/wordprocessingCanvas" xmlns:cx="http://schemas.microsoft.com/office/drawing/2014/chartex" xmlns:cx1="http://schemas.microsoft.com/office/drawing/2015/9/8/chartex" xmlns:cx2="http://schemas.microsoft.com/office/drawing/2015/10/21/chartex" xmlns:cx3="http://schemas.microsoft.com/office/drawing/2016/5/9/chartex" xmlns:cx4="http://schemas.microsoft.com/office/drawing/2016/5/10/chartex" xmlns:cx5="http://schemas.microsoft.com/office/drawing/2016/5/11/chartex" xmlns:cx6="http://schemas.microsoft.com/office/drawing/2016/5/12/chartex" xmlns:cx7="http://schemas.microsoft.com/office/drawing/2016/5/13/chartex" xmlns:cx8="http://schemas.microsoft.com/office/drawing/2016/5/14/chartex" xmlns:mc="http://schemas.openxmlformats.org/markup-compatibility/2006" xmlns:aink="http://schemas.microsoft.com/office/drawing/2016/ink" xmlns:am3d="http://schemas.microsoft.com/office/drawing/2017/model3d" xmlns:o="urn:schemas-microsoft-com:office:office" xmlns:oel="http://schemas.microsoft.com/office/2019/extlst" xmlns:r="http://schemas.openxmlformats.org/officeDocument/2006/relationships" xmlns:m="http://schemas.openxmlformats.org/officeDocument/2006/math" xmlns:v="urn:schemas-microsoft-com:vml" xmlns:wp14="http://schemas.microsoft.com/office/word/2010/wordprocessingDrawing" xmlns:wp="http://schemas.openxmlformats.org/drawingml/2006/wordprocessingDrawing" xmlns:w10="urn:schemas-microsoft-com:office:word" xmlns:w="http://schemas.openxmlformats.org/wordprocessingml/2006/main" xmlns:w14="http://schemas.microsoft.com/office/word/2010/wordml" xmlns:w15="http://schemas.microsoft.com/office/word/2012/wordml" xmlns:w16cex="http://schemas.microsoft.com/office/word/2018/wordml/cex" xmlns:w16cid="http://schemas.microsoft.com/office/word/2016/wordml/cid" xmlns:w16="http://schemas.microsoft.com/office/word/2018/wordml" xmlns:w16sdtdh="http://schemas.microsoft.com/office/word/2020/wordml/sdtdatahash" xmlns:w16se="http://schemas.microsoft.com/office/word/2015/wordml/symex" xmlns:wpg="http://schemas.microsoft.com/office/word/2010/wordprocessingGroup" xmlns:wpi="http://schemas.microsoft.com/office/word/2010/wordprocessingInk" xmlns:wne="http://schemas.microsoft.com/office/word/2006/wordml" xmlns:wps="http://schemas.microsoft.com/office/word/2010/wordprocessingShape" mc:Ignorable="w14 w15 w16se w16cid w16 w16cex w16sdtdh wp14">
   <w:body>
     <w:p>
       <w:r>
@@ -1315,19 +1315,6 @@
         </w:tc>
       </w:tr>
     </w:tbl>
-    <w:p/>
-    <w:p/>
-    <w:p/>
-    <w:p/>
-    <w:p/>
-    <w:p/>
-    <w:p/>
-    <w:p/>
-    <w:p/>
-    <w:p/>
-    <w:p/>
-    <w:p/>
-    <w:p/>
     <w:p/>
     <w:p/>
     <w:p/>
@@ -1644,8 +1631,2936 @@
       </w:pPr>
     </w:p>
     <w:p/>
+    <w:p/>
+    <w:p/>
+    <w:p/>
+    <w:p/>
+    <w:p/>
+    <w:p/>
+    <w:p/>
+    <w:p/>
+    <w:p/>
+    <w:p/>
+    <w:p/>
+    <w:p/>
+    <w:p/>
+    <w:p/>
+    <w:p/>
+    <w:p>
+      <w:pPr>
+        <w:pStyle w:val="Default"/>
+        <w:rPr>
+          <w:sz w:val="23"/>
+          <w:szCs w:val="23"/>
+        </w:rPr>
+      </w:pPr>
+    </w:p>
+    <w:p>
+      <w:pPr>
+        <w:pStyle w:val="Default"/>
+        <w:contextualSpacing/>
+        <w:rPr>
+          <w:sz w:val="23"/>
+          <w:szCs w:val="23"/>
+        </w:rPr>
+      </w:pPr>
+      <w:r>
+        <w:rPr>
+          <w:sz w:val="23"/>
+          <w:szCs w:val="23"/>
+        </w:rPr>
+        <w:lastRenderedPageBreak/>
+        <w:t>Appendix C</w:t>
+      </w:r>
+    </w:p>
+    <w:p>
+      <w:pPr>
+        <w:pStyle w:val="Default"/>
+        <w:contextualSpacing/>
+        <w:rPr>
+          <w:sz w:val="23"/>
+          <w:szCs w:val="23"/>
+        </w:rPr>
+      </w:pPr>
+    </w:p>
+    <w:p>
+      <w:pPr>
+        <w:pStyle w:val="Default"/>
+        <w:contextualSpacing/>
+        <w:rPr>
+          <w:sz w:val="23"/>
+          <w:szCs w:val="23"/>
+        </w:rPr>
+      </w:pPr>
+      <w:r>
+        <w:rPr>
+          <w:sz w:val="23"/>
+          <w:szCs w:val="23"/>
+        </w:rPr>
+        <w:t>Simplifying Assumptions for Social Interactionist ABM</w:t>
+      </w:r>
+    </w:p>
+    <w:tbl>
+      <w:tblPr>
+        <w:tblW w:w="14148" w:type="dxa"/>
+        <w:tblInd w:w="-168" w:type="dxa"/>
+        <w:tblBorders>
+          <w:top w:val="none" w:sz="6" w:space="0" w:color="auto"/>
+          <w:left w:val="none" w:sz="6" w:space="0" w:color="auto"/>
+          <w:bottom w:val="none" w:sz="6" w:space="0" w:color="auto"/>
+          <w:right w:val="none" w:sz="6" w:space="0" w:color="auto"/>
+        </w:tblBorders>
+        <w:tblLayout w:type="fixed"/>
+        <w:tblLook w:val="0000" w:firstRow="0" w:lastRow="0" w:firstColumn="0" w:lastColumn="0" w:noHBand="0" w:noVBand="0"/>
+      </w:tblPr>
+      <w:tblGrid>
+        <w:gridCol w:w="3348"/>
+        <w:gridCol w:w="4002"/>
+        <w:gridCol w:w="3918"/>
+        <w:gridCol w:w="2880"/>
+      </w:tblGrid>
+      <w:tr>
+        <w:tblPrEx>
+          <w:tblCellMar>
+            <w:top w:w="0" w:type="dxa"/>
+            <w:bottom w:w="0" w:type="dxa"/>
+          </w:tblCellMar>
+        </w:tblPrEx>
+        <w:trPr>
+          <w:trHeight w:val="152"/>
+        </w:trPr>
+        <w:tc>
+          <w:tcPr>
+            <w:tcW w:w="3348" w:type="dxa"/>
+            <w:tcBorders>
+              <w:top w:val="none" w:sz="6" w:space="0" w:color="auto"/>
+              <w:bottom w:val="none" w:sz="6" w:space="0" w:color="auto"/>
+              <w:right w:val="none" w:sz="6" w:space="0" w:color="auto"/>
+            </w:tcBorders>
+          </w:tcPr>
+          <w:p>
+            <w:pPr>
+              <w:pStyle w:val="Default"/>
+              <w:rPr>
+                <w:sz w:val="22"/>
+                <w:szCs w:val="22"/>
+              </w:rPr>
+            </w:pPr>
+            <w:r>
+              <w:rPr>
+                <w:b/>
+                <w:bCs/>
+                <w:sz w:val="22"/>
+                <w:szCs w:val="22"/>
+              </w:rPr>
+              <w:t xml:space="preserve">Assumption Type </w:t>
+            </w:r>
+          </w:p>
+        </w:tc>
+        <w:tc>
+          <w:tcPr>
+            <w:tcW w:w="4002" w:type="dxa"/>
+            <w:tcBorders>
+              <w:top w:val="none" w:sz="6" w:space="0" w:color="auto"/>
+              <w:left w:val="none" w:sz="6" w:space="0" w:color="auto"/>
+              <w:bottom w:val="none" w:sz="6" w:space="0" w:color="auto"/>
+              <w:right w:val="none" w:sz="6" w:space="0" w:color="auto"/>
+            </w:tcBorders>
+          </w:tcPr>
+          <w:p>
+            <w:pPr>
+              <w:pStyle w:val="Default"/>
+              <w:rPr>
+                <w:sz w:val="22"/>
+                <w:szCs w:val="22"/>
+              </w:rPr>
+            </w:pPr>
+            <w:r>
+              <w:rPr>
+                <w:b/>
+                <w:bCs/>
+                <w:sz w:val="22"/>
+                <w:szCs w:val="22"/>
+              </w:rPr>
+              <w:t xml:space="preserve">Simplifying Assumption </w:t>
+            </w:r>
+          </w:p>
+        </w:tc>
+        <w:tc>
+          <w:tcPr>
+            <w:tcW w:w="3918" w:type="dxa"/>
+            <w:tcBorders>
+              <w:top w:val="none" w:sz="6" w:space="0" w:color="auto"/>
+              <w:left w:val="none" w:sz="6" w:space="0" w:color="auto"/>
+              <w:bottom w:val="none" w:sz="6" w:space="0" w:color="auto"/>
+              <w:right w:val="none" w:sz="6" w:space="0" w:color="auto"/>
+            </w:tcBorders>
+          </w:tcPr>
+          <w:p>
+            <w:pPr>
+              <w:pStyle w:val="Default"/>
+              <w:rPr>
+                <w:sz w:val="22"/>
+                <w:szCs w:val="22"/>
+              </w:rPr>
+            </w:pPr>
+            <w:r>
+              <w:rPr>
+                <w:b/>
+                <w:bCs/>
+                <w:sz w:val="22"/>
+                <w:szCs w:val="22"/>
+              </w:rPr>
+              <w:t xml:space="preserve">Conceptual Support </w:t>
+            </w:r>
+          </w:p>
+        </w:tc>
+        <w:tc>
+          <w:tcPr>
+            <w:tcW w:w="2880" w:type="dxa"/>
+            <w:tcBorders>
+              <w:top w:val="none" w:sz="6" w:space="0" w:color="auto"/>
+              <w:left w:val="none" w:sz="6" w:space="0" w:color="auto"/>
+              <w:bottom w:val="none" w:sz="6" w:space="0" w:color="auto"/>
+            </w:tcBorders>
+          </w:tcPr>
+          <w:p>
+            <w:pPr>
+              <w:pStyle w:val="Default"/>
+              <w:rPr>
+                <w:sz w:val="22"/>
+                <w:szCs w:val="22"/>
+              </w:rPr>
+            </w:pPr>
+            <w:r>
+              <w:rPr>
+                <w:b/>
+                <w:bCs/>
+                <w:sz w:val="22"/>
+                <w:szCs w:val="22"/>
+              </w:rPr>
+              <w:t xml:space="preserve">Citation(s) </w:t>
+            </w:r>
+          </w:p>
+        </w:tc>
+      </w:tr>
+      <w:tr>
+        <w:tblPrEx>
+          <w:tblCellMar>
+            <w:top w:w="0" w:type="dxa"/>
+            <w:bottom w:w="0" w:type="dxa"/>
+          </w:tblCellMar>
+        </w:tblPrEx>
+        <w:trPr>
+          <w:trHeight w:val="274"/>
+        </w:trPr>
+        <w:tc>
+          <w:tcPr>
+            <w:tcW w:w="3348" w:type="dxa"/>
+            <w:tcBorders>
+              <w:top w:val="none" w:sz="6" w:space="0" w:color="auto"/>
+              <w:bottom w:val="none" w:sz="6" w:space="0" w:color="auto"/>
+              <w:right w:val="none" w:sz="6" w:space="0" w:color="auto"/>
+            </w:tcBorders>
+          </w:tcPr>
+          <w:p>
+            <w:pPr>
+              <w:pStyle w:val="Default"/>
+              <w:rPr>
+                <w:sz w:val="22"/>
+                <w:szCs w:val="22"/>
+              </w:rPr>
+            </w:pPr>
+            <w:r>
+              <w:rPr>
+                <w:sz w:val="22"/>
+                <w:szCs w:val="22"/>
+              </w:rPr>
+              <w:t xml:space="preserve">General </w:t>
+            </w:r>
+          </w:p>
+        </w:tc>
+        <w:tc>
+          <w:tcPr>
+            <w:tcW w:w="4002" w:type="dxa"/>
+            <w:tcBorders>
+              <w:top w:val="none" w:sz="6" w:space="0" w:color="auto"/>
+              <w:left w:val="none" w:sz="6" w:space="0" w:color="auto"/>
+              <w:bottom w:val="none" w:sz="6" w:space="0" w:color="auto"/>
+              <w:right w:val="none" w:sz="6" w:space="0" w:color="auto"/>
+            </w:tcBorders>
+          </w:tcPr>
+          <w:p>
+            <w:pPr>
+              <w:pStyle w:val="Default"/>
+              <w:rPr>
+                <w:sz w:val="22"/>
+                <w:szCs w:val="22"/>
+              </w:rPr>
+            </w:pPr>
+            <w:r>
+              <w:rPr>
+                <w:sz w:val="22"/>
+                <w:szCs w:val="22"/>
+              </w:rPr>
+              <w:t xml:space="preserve">Dyadic interactions represent the core of leadership emergence </w:t>
+            </w:r>
+          </w:p>
+        </w:tc>
+        <w:tc>
+          <w:tcPr>
+            <w:tcW w:w="3918" w:type="dxa"/>
+            <w:tcBorders>
+              <w:top w:val="none" w:sz="6" w:space="0" w:color="auto"/>
+              <w:left w:val="none" w:sz="6" w:space="0" w:color="auto"/>
+              <w:bottom w:val="none" w:sz="6" w:space="0" w:color="auto"/>
+              <w:right w:val="none" w:sz="6" w:space="0" w:color="auto"/>
+            </w:tcBorders>
+          </w:tcPr>
+          <w:p>
+            <w:pPr>
+              <w:pStyle w:val="Default"/>
+              <w:rPr>
+                <w:sz w:val="22"/>
+                <w:szCs w:val="22"/>
+              </w:rPr>
+            </w:pPr>
+            <w:r>
+              <w:rPr>
+                <w:sz w:val="22"/>
+                <w:szCs w:val="22"/>
+              </w:rPr>
+              <w:t xml:space="preserve">Double interacts are the core unit of interactions across multiple works </w:t>
+            </w:r>
+          </w:p>
+        </w:tc>
+        <w:tc>
+          <w:tcPr>
+            <w:tcW w:w="2880" w:type="dxa"/>
+            <w:tcBorders>
+              <w:top w:val="none" w:sz="6" w:space="0" w:color="auto"/>
+              <w:left w:val="none" w:sz="6" w:space="0" w:color="auto"/>
+              <w:bottom w:val="none" w:sz="6" w:space="0" w:color="auto"/>
+            </w:tcBorders>
+          </w:tcPr>
+          <w:p>
+            <w:pPr>
+              <w:pStyle w:val="Default"/>
+              <w:rPr>
+                <w:sz w:val="22"/>
+                <w:szCs w:val="22"/>
+              </w:rPr>
+            </w:pPr>
+            <w:proofErr w:type="spellStart"/>
+            <w:r>
+              <w:rPr>
+                <w:sz w:val="22"/>
+                <w:szCs w:val="22"/>
+              </w:rPr>
+              <w:t>DeRue</w:t>
+            </w:r>
+            <w:proofErr w:type="spellEnd"/>
+            <w:r>
+              <w:rPr>
+                <w:sz w:val="22"/>
+                <w:szCs w:val="22"/>
+              </w:rPr>
+              <w:t xml:space="preserve"> &amp; Ashford, 2010; </w:t>
+            </w:r>
+            <w:proofErr w:type="spellStart"/>
+            <w:r>
+              <w:rPr>
+                <w:sz w:val="22"/>
+                <w:szCs w:val="22"/>
+              </w:rPr>
+              <w:t>DeRue</w:t>
+            </w:r>
+            <w:proofErr w:type="spellEnd"/>
+            <w:r>
+              <w:rPr>
+                <w:sz w:val="22"/>
+                <w:szCs w:val="22"/>
+              </w:rPr>
+              <w:t xml:space="preserve">, 2011 </w:t>
+            </w:r>
+          </w:p>
+        </w:tc>
+      </w:tr>
+      <w:tr>
+        <w:tblPrEx>
+          <w:tblCellMar>
+            <w:top w:w="0" w:type="dxa"/>
+            <w:bottom w:w="0" w:type="dxa"/>
+          </w:tblCellMar>
+        </w:tblPrEx>
+        <w:trPr>
+          <w:trHeight w:val="274"/>
+        </w:trPr>
+        <w:tc>
+          <w:tcPr>
+            <w:tcW w:w="3348" w:type="dxa"/>
+            <w:tcBorders>
+              <w:top w:val="none" w:sz="6" w:space="0" w:color="auto"/>
+              <w:bottom w:val="none" w:sz="6" w:space="0" w:color="auto"/>
+              <w:right w:val="none" w:sz="6" w:space="0" w:color="auto"/>
+            </w:tcBorders>
+          </w:tcPr>
+          <w:p>
+            <w:pPr>
+              <w:pStyle w:val="Default"/>
+              <w:rPr>
+                <w:sz w:val="22"/>
+                <w:szCs w:val="22"/>
+              </w:rPr>
+            </w:pPr>
+            <w:r>
+              <w:rPr>
+                <w:sz w:val="22"/>
+                <w:szCs w:val="22"/>
+              </w:rPr>
+              <w:t xml:space="preserve">General </w:t>
+            </w:r>
+          </w:p>
+        </w:tc>
+        <w:tc>
+          <w:tcPr>
+            <w:tcW w:w="4002" w:type="dxa"/>
+            <w:tcBorders>
+              <w:top w:val="none" w:sz="6" w:space="0" w:color="auto"/>
+              <w:left w:val="none" w:sz="6" w:space="0" w:color="auto"/>
+              <w:bottom w:val="none" w:sz="6" w:space="0" w:color="auto"/>
+              <w:right w:val="none" w:sz="6" w:space="0" w:color="auto"/>
+            </w:tcBorders>
+          </w:tcPr>
+          <w:p>
+            <w:pPr>
+              <w:pStyle w:val="Default"/>
+              <w:rPr>
+                <w:sz w:val="22"/>
+                <w:szCs w:val="22"/>
+              </w:rPr>
+            </w:pPr>
+            <w:r>
+              <w:rPr>
+                <w:sz w:val="22"/>
+                <w:szCs w:val="22"/>
+              </w:rPr>
+              <w:t>Individuals first determine self-decisions (</w:t>
+            </w:r>
+            <w:proofErr w:type="gramStart"/>
+            <w:r>
+              <w:rPr>
+                <w:sz w:val="22"/>
+                <w:szCs w:val="22"/>
+              </w:rPr>
+              <w:t>i.e.</w:t>
+            </w:r>
+            <w:proofErr w:type="gramEnd"/>
+            <w:r>
+              <w:rPr>
+                <w:sz w:val="22"/>
+                <w:szCs w:val="22"/>
+              </w:rPr>
+              <w:t xml:space="preserve"> should I claim) before evaluating others </w:t>
+            </w:r>
+          </w:p>
+        </w:tc>
+        <w:tc>
+          <w:tcPr>
+            <w:tcW w:w="3918" w:type="dxa"/>
+            <w:tcBorders>
+              <w:top w:val="none" w:sz="6" w:space="0" w:color="auto"/>
+              <w:left w:val="none" w:sz="6" w:space="0" w:color="auto"/>
+              <w:bottom w:val="none" w:sz="6" w:space="0" w:color="auto"/>
+              <w:right w:val="none" w:sz="6" w:space="0" w:color="auto"/>
+            </w:tcBorders>
+          </w:tcPr>
+          <w:p>
+            <w:pPr>
+              <w:pStyle w:val="Default"/>
+              <w:rPr>
+                <w:sz w:val="22"/>
+                <w:szCs w:val="22"/>
+              </w:rPr>
+            </w:pPr>
+            <w:r>
+              <w:rPr>
+                <w:sz w:val="22"/>
+                <w:szCs w:val="22"/>
+              </w:rPr>
+              <w:t xml:space="preserve">Original works discuss self-decisions as foundational to the leadership process </w:t>
+            </w:r>
+          </w:p>
+        </w:tc>
+        <w:tc>
+          <w:tcPr>
+            <w:tcW w:w="2880" w:type="dxa"/>
+            <w:tcBorders>
+              <w:top w:val="none" w:sz="6" w:space="0" w:color="auto"/>
+              <w:left w:val="none" w:sz="6" w:space="0" w:color="auto"/>
+              <w:bottom w:val="none" w:sz="6" w:space="0" w:color="auto"/>
+            </w:tcBorders>
+          </w:tcPr>
+          <w:p>
+            <w:pPr>
+              <w:pStyle w:val="Default"/>
+              <w:rPr>
+                <w:sz w:val="22"/>
+                <w:szCs w:val="22"/>
+              </w:rPr>
+            </w:pPr>
+            <w:r>
+              <w:rPr>
+                <w:sz w:val="22"/>
+                <w:szCs w:val="22"/>
+              </w:rPr>
+              <w:t xml:space="preserve">Acton et al., 2019; </w:t>
+            </w:r>
+            <w:proofErr w:type="spellStart"/>
+            <w:r>
+              <w:rPr>
+                <w:sz w:val="22"/>
+                <w:szCs w:val="22"/>
+              </w:rPr>
+              <w:t>DeRue</w:t>
+            </w:r>
+            <w:proofErr w:type="spellEnd"/>
+            <w:r>
+              <w:rPr>
+                <w:sz w:val="22"/>
+                <w:szCs w:val="22"/>
+              </w:rPr>
+              <w:t xml:space="preserve">, Ashford, &amp; Cotton, 2009 </w:t>
+            </w:r>
+          </w:p>
+        </w:tc>
+      </w:tr>
+      <w:tr>
+        <w:tblPrEx>
+          <w:tblCellMar>
+            <w:top w:w="0" w:type="dxa"/>
+            <w:bottom w:w="0" w:type="dxa"/>
+          </w:tblCellMar>
+        </w:tblPrEx>
+        <w:trPr>
+          <w:trHeight w:val="400"/>
+        </w:trPr>
+        <w:tc>
+          <w:tcPr>
+            <w:tcW w:w="3348" w:type="dxa"/>
+            <w:tcBorders>
+              <w:top w:val="none" w:sz="6" w:space="0" w:color="auto"/>
+              <w:bottom w:val="none" w:sz="6" w:space="0" w:color="auto"/>
+              <w:right w:val="none" w:sz="6" w:space="0" w:color="auto"/>
+            </w:tcBorders>
+          </w:tcPr>
+          <w:p>
+            <w:pPr>
+              <w:pStyle w:val="Default"/>
+              <w:rPr>
+                <w:sz w:val="22"/>
+                <w:szCs w:val="22"/>
+              </w:rPr>
+            </w:pPr>
+            <w:r>
+              <w:rPr>
+                <w:sz w:val="22"/>
+                <w:szCs w:val="22"/>
+              </w:rPr>
+              <w:t xml:space="preserve">Unique to Perspective </w:t>
+            </w:r>
+          </w:p>
+        </w:tc>
+        <w:tc>
+          <w:tcPr>
+            <w:tcW w:w="4002" w:type="dxa"/>
+            <w:tcBorders>
+              <w:top w:val="none" w:sz="6" w:space="0" w:color="auto"/>
+              <w:left w:val="none" w:sz="6" w:space="0" w:color="auto"/>
+              <w:bottom w:val="none" w:sz="6" w:space="0" w:color="auto"/>
+              <w:right w:val="none" w:sz="6" w:space="0" w:color="auto"/>
+            </w:tcBorders>
+          </w:tcPr>
+          <w:p>
+            <w:pPr>
+              <w:pStyle w:val="Default"/>
+              <w:rPr>
+                <w:sz w:val="22"/>
+                <w:szCs w:val="22"/>
+              </w:rPr>
+            </w:pPr>
+            <w:r>
+              <w:rPr>
+                <w:sz w:val="22"/>
+                <w:szCs w:val="22"/>
+              </w:rPr>
+              <w:t xml:space="preserve">Leader identity starts somewhere close to equal likelihood of claiming leadership, adjusted by how close the ILT-self characteristics comparison is </w:t>
+            </w:r>
+          </w:p>
+        </w:tc>
+        <w:tc>
+          <w:tcPr>
+            <w:tcW w:w="3918" w:type="dxa"/>
+            <w:tcBorders>
+              <w:top w:val="none" w:sz="6" w:space="0" w:color="auto"/>
+              <w:left w:val="none" w:sz="6" w:space="0" w:color="auto"/>
+              <w:bottom w:val="none" w:sz="6" w:space="0" w:color="auto"/>
+              <w:right w:val="none" w:sz="6" w:space="0" w:color="auto"/>
+            </w:tcBorders>
+          </w:tcPr>
+          <w:p>
+            <w:pPr>
+              <w:pStyle w:val="Default"/>
+              <w:rPr>
+                <w:sz w:val="22"/>
+                <w:szCs w:val="22"/>
+              </w:rPr>
+            </w:pPr>
+            <w:r>
+              <w:rPr>
+                <w:sz w:val="22"/>
+                <w:szCs w:val="22"/>
+              </w:rPr>
+              <w:t xml:space="preserve">Individuals discussed as having past experiences as a leader and so this should affect their tendency to enact leadership </w:t>
+            </w:r>
+          </w:p>
+        </w:tc>
+        <w:tc>
+          <w:tcPr>
+            <w:tcW w:w="2880" w:type="dxa"/>
+            <w:tcBorders>
+              <w:top w:val="none" w:sz="6" w:space="0" w:color="auto"/>
+              <w:left w:val="none" w:sz="6" w:space="0" w:color="auto"/>
+              <w:bottom w:val="none" w:sz="6" w:space="0" w:color="auto"/>
+            </w:tcBorders>
+          </w:tcPr>
+          <w:p>
+            <w:pPr>
+              <w:pStyle w:val="Default"/>
+              <w:rPr>
+                <w:sz w:val="22"/>
+                <w:szCs w:val="22"/>
+              </w:rPr>
+            </w:pPr>
+            <w:proofErr w:type="spellStart"/>
+            <w:r>
+              <w:rPr>
+                <w:sz w:val="22"/>
+                <w:szCs w:val="22"/>
+              </w:rPr>
+              <w:t>DeRue</w:t>
+            </w:r>
+            <w:proofErr w:type="spellEnd"/>
+            <w:r>
+              <w:rPr>
+                <w:sz w:val="22"/>
+                <w:szCs w:val="22"/>
+              </w:rPr>
+              <w:t xml:space="preserve"> &amp; Ashford, 2010; </w:t>
+            </w:r>
+            <w:proofErr w:type="spellStart"/>
+            <w:r>
+              <w:rPr>
+                <w:sz w:val="22"/>
+                <w:szCs w:val="22"/>
+              </w:rPr>
+              <w:t>DeRue</w:t>
+            </w:r>
+            <w:proofErr w:type="spellEnd"/>
+            <w:r>
+              <w:rPr>
+                <w:sz w:val="22"/>
+                <w:szCs w:val="22"/>
+              </w:rPr>
+              <w:t xml:space="preserve">, Ashford, &amp; Cotton, 2009 </w:t>
+            </w:r>
+          </w:p>
+        </w:tc>
+      </w:tr>
+      <w:tr>
+        <w:tblPrEx>
+          <w:tblCellMar>
+            <w:top w:w="0" w:type="dxa"/>
+            <w:bottom w:w="0" w:type="dxa"/>
+          </w:tblCellMar>
+        </w:tblPrEx>
+        <w:trPr>
+          <w:trHeight w:val="527"/>
+        </w:trPr>
+        <w:tc>
+          <w:tcPr>
+            <w:tcW w:w="3348" w:type="dxa"/>
+            <w:tcBorders>
+              <w:top w:val="none" w:sz="6" w:space="0" w:color="auto"/>
+              <w:bottom w:val="none" w:sz="6" w:space="0" w:color="auto"/>
+              <w:right w:val="none" w:sz="6" w:space="0" w:color="auto"/>
+            </w:tcBorders>
+          </w:tcPr>
+          <w:p>
+            <w:pPr>
+              <w:pStyle w:val="Default"/>
+              <w:rPr>
+                <w:sz w:val="22"/>
+                <w:szCs w:val="22"/>
+              </w:rPr>
+            </w:pPr>
+            <w:r>
+              <w:rPr>
+                <w:sz w:val="22"/>
+                <w:szCs w:val="22"/>
+              </w:rPr>
+              <w:t xml:space="preserve">Unique to Perspective </w:t>
+            </w:r>
+          </w:p>
+        </w:tc>
+        <w:tc>
+          <w:tcPr>
+            <w:tcW w:w="4002" w:type="dxa"/>
+            <w:tcBorders>
+              <w:top w:val="none" w:sz="6" w:space="0" w:color="auto"/>
+              <w:left w:val="none" w:sz="6" w:space="0" w:color="auto"/>
+              <w:bottom w:val="none" w:sz="6" w:space="0" w:color="auto"/>
+              <w:right w:val="none" w:sz="6" w:space="0" w:color="auto"/>
+            </w:tcBorders>
+          </w:tcPr>
+          <w:p>
+            <w:pPr>
+              <w:pStyle w:val="Default"/>
+              <w:rPr>
+                <w:sz w:val="22"/>
+                <w:szCs w:val="22"/>
+              </w:rPr>
+            </w:pPr>
+            <w:r>
+              <w:rPr>
+                <w:sz w:val="22"/>
+                <w:szCs w:val="22"/>
+              </w:rPr>
+              <w:t xml:space="preserve">Follower identity starts at the point where a person is equally likely to grant leadership and is socially constructed over time </w:t>
+            </w:r>
+          </w:p>
+        </w:tc>
+        <w:tc>
+          <w:tcPr>
+            <w:tcW w:w="3918" w:type="dxa"/>
+            <w:tcBorders>
+              <w:top w:val="none" w:sz="6" w:space="0" w:color="auto"/>
+              <w:left w:val="none" w:sz="6" w:space="0" w:color="auto"/>
+              <w:bottom w:val="none" w:sz="6" w:space="0" w:color="auto"/>
+              <w:right w:val="none" w:sz="6" w:space="0" w:color="auto"/>
+            </w:tcBorders>
+          </w:tcPr>
+          <w:p>
+            <w:pPr>
+              <w:pStyle w:val="Default"/>
+              <w:rPr>
+                <w:sz w:val="22"/>
+                <w:szCs w:val="22"/>
+              </w:rPr>
+            </w:pPr>
+            <w:r>
+              <w:rPr>
+                <w:sz w:val="22"/>
+                <w:szCs w:val="22"/>
+              </w:rPr>
+              <w:t xml:space="preserve">Focus </w:t>
+            </w:r>
+            <w:proofErr w:type="gramStart"/>
+            <w:r>
+              <w:rPr>
+                <w:sz w:val="22"/>
+                <w:szCs w:val="22"/>
+              </w:rPr>
+              <w:t>at</w:t>
+            </w:r>
+            <w:proofErr w:type="gramEnd"/>
+            <w:r>
+              <w:rPr>
+                <w:sz w:val="22"/>
+                <w:szCs w:val="22"/>
+              </w:rPr>
+              <w:t xml:space="preserve"> the follower level, prior to identity being developed, is on leadership structure schemas as well as ILT, not a follower self-schema </w:t>
+            </w:r>
+          </w:p>
+        </w:tc>
+        <w:tc>
+          <w:tcPr>
+            <w:tcW w:w="2880" w:type="dxa"/>
+            <w:tcBorders>
+              <w:top w:val="none" w:sz="6" w:space="0" w:color="auto"/>
+              <w:left w:val="none" w:sz="6" w:space="0" w:color="auto"/>
+              <w:bottom w:val="none" w:sz="6" w:space="0" w:color="auto"/>
+            </w:tcBorders>
+          </w:tcPr>
+          <w:p>
+            <w:pPr>
+              <w:pStyle w:val="Default"/>
+              <w:rPr>
+                <w:sz w:val="22"/>
+                <w:szCs w:val="22"/>
+              </w:rPr>
+            </w:pPr>
+            <w:proofErr w:type="spellStart"/>
+            <w:r>
+              <w:rPr>
+                <w:sz w:val="22"/>
+                <w:szCs w:val="22"/>
+              </w:rPr>
+              <w:t>DeRue</w:t>
+            </w:r>
+            <w:proofErr w:type="spellEnd"/>
+            <w:r>
+              <w:rPr>
+                <w:sz w:val="22"/>
+                <w:szCs w:val="22"/>
+              </w:rPr>
+              <w:t xml:space="preserve"> &amp; Ashford, 2010; </w:t>
+            </w:r>
+            <w:proofErr w:type="spellStart"/>
+            <w:r>
+              <w:rPr>
+                <w:sz w:val="22"/>
+                <w:szCs w:val="22"/>
+              </w:rPr>
+              <w:t>Marchiondo</w:t>
+            </w:r>
+            <w:proofErr w:type="spellEnd"/>
+            <w:r>
+              <w:rPr>
+                <w:sz w:val="22"/>
+                <w:szCs w:val="22"/>
+              </w:rPr>
+              <w:t xml:space="preserve">, Myers, &amp; Kopelman, 2015 </w:t>
+            </w:r>
+          </w:p>
+        </w:tc>
+      </w:tr>
+      <w:tr>
+        <w:tblPrEx>
+          <w:tblCellMar>
+            <w:top w:w="0" w:type="dxa"/>
+            <w:bottom w:w="0" w:type="dxa"/>
+          </w:tblCellMar>
+        </w:tblPrEx>
+        <w:trPr>
+          <w:trHeight w:val="401"/>
+        </w:trPr>
+        <w:tc>
+          <w:tcPr>
+            <w:tcW w:w="3348" w:type="dxa"/>
+            <w:tcBorders>
+              <w:top w:val="none" w:sz="6" w:space="0" w:color="auto"/>
+              <w:bottom w:val="none" w:sz="6" w:space="0" w:color="auto"/>
+              <w:right w:val="none" w:sz="6" w:space="0" w:color="auto"/>
+            </w:tcBorders>
+          </w:tcPr>
+          <w:p>
+            <w:pPr>
+              <w:pStyle w:val="Default"/>
+              <w:rPr>
+                <w:sz w:val="22"/>
+                <w:szCs w:val="22"/>
+              </w:rPr>
+            </w:pPr>
+            <w:r>
+              <w:rPr>
+                <w:sz w:val="22"/>
+                <w:szCs w:val="22"/>
+              </w:rPr>
+              <w:t xml:space="preserve">Unique to Perspective </w:t>
+            </w:r>
+          </w:p>
+        </w:tc>
+        <w:tc>
+          <w:tcPr>
+            <w:tcW w:w="4002" w:type="dxa"/>
+            <w:tcBorders>
+              <w:top w:val="none" w:sz="6" w:space="0" w:color="auto"/>
+              <w:left w:val="none" w:sz="6" w:space="0" w:color="auto"/>
+              <w:bottom w:val="none" w:sz="6" w:space="0" w:color="auto"/>
+              <w:right w:val="none" w:sz="6" w:space="0" w:color="auto"/>
+            </w:tcBorders>
+          </w:tcPr>
+          <w:p>
+            <w:pPr>
+              <w:pStyle w:val="Default"/>
+              <w:rPr>
+                <w:sz w:val="22"/>
+                <w:szCs w:val="22"/>
+              </w:rPr>
+            </w:pPr>
+            <w:r>
+              <w:rPr>
+                <w:sz w:val="22"/>
+                <w:szCs w:val="22"/>
+              </w:rPr>
+              <w:t xml:space="preserve">Those with a hierarchical LSS do not allow two people to serve as a leader within an interaction </w:t>
+            </w:r>
+          </w:p>
+        </w:tc>
+        <w:tc>
+          <w:tcPr>
+            <w:tcW w:w="3918" w:type="dxa"/>
+            <w:tcBorders>
+              <w:top w:val="none" w:sz="6" w:space="0" w:color="auto"/>
+              <w:left w:val="none" w:sz="6" w:space="0" w:color="auto"/>
+              <w:bottom w:val="none" w:sz="6" w:space="0" w:color="auto"/>
+              <w:right w:val="none" w:sz="6" w:space="0" w:color="auto"/>
+            </w:tcBorders>
+          </w:tcPr>
+          <w:p>
+            <w:pPr>
+              <w:pStyle w:val="Default"/>
+              <w:rPr>
+                <w:sz w:val="22"/>
+                <w:szCs w:val="22"/>
+              </w:rPr>
+            </w:pPr>
+            <w:r>
+              <w:rPr>
+                <w:sz w:val="22"/>
+                <w:szCs w:val="22"/>
+              </w:rPr>
+              <w:t xml:space="preserve">Original examples used to represent LSS, describe it as clear standard for dyadic interactions early on </w:t>
+            </w:r>
+          </w:p>
+        </w:tc>
+        <w:tc>
+          <w:tcPr>
+            <w:tcW w:w="2880" w:type="dxa"/>
+            <w:tcBorders>
+              <w:top w:val="none" w:sz="6" w:space="0" w:color="auto"/>
+              <w:left w:val="none" w:sz="6" w:space="0" w:color="auto"/>
+              <w:bottom w:val="none" w:sz="6" w:space="0" w:color="auto"/>
+            </w:tcBorders>
+          </w:tcPr>
+          <w:p>
+            <w:pPr>
+              <w:pStyle w:val="Default"/>
+              <w:rPr>
+                <w:sz w:val="22"/>
+                <w:szCs w:val="22"/>
+              </w:rPr>
+            </w:pPr>
+            <w:proofErr w:type="spellStart"/>
+            <w:r>
+              <w:rPr>
+                <w:sz w:val="22"/>
+                <w:szCs w:val="22"/>
+              </w:rPr>
+              <w:t>DeRue</w:t>
+            </w:r>
+            <w:proofErr w:type="spellEnd"/>
+            <w:r>
+              <w:rPr>
+                <w:sz w:val="22"/>
+                <w:szCs w:val="22"/>
+              </w:rPr>
+              <w:t xml:space="preserve"> &amp; Ashford, 2010 </w:t>
+            </w:r>
+          </w:p>
+        </w:tc>
+      </w:tr>
+      <w:tr>
+        <w:tblPrEx>
+          <w:tblCellMar>
+            <w:top w:w="0" w:type="dxa"/>
+            <w:bottom w:w="0" w:type="dxa"/>
+          </w:tblCellMar>
+        </w:tblPrEx>
+        <w:trPr>
+          <w:trHeight w:val="401"/>
+        </w:trPr>
+        <w:tc>
+          <w:tcPr>
+            <w:tcW w:w="3348" w:type="dxa"/>
+            <w:tcBorders>
+              <w:top w:val="none" w:sz="6" w:space="0" w:color="auto"/>
+              <w:bottom w:val="none" w:sz="6" w:space="0" w:color="auto"/>
+              <w:right w:val="none" w:sz="6" w:space="0" w:color="auto"/>
+            </w:tcBorders>
+          </w:tcPr>
+          <w:p>
+            <w:pPr>
+              <w:pStyle w:val="Default"/>
+              <w:rPr>
+                <w:sz w:val="22"/>
+                <w:szCs w:val="22"/>
+              </w:rPr>
+            </w:pPr>
+            <w:r>
+              <w:rPr>
+                <w:sz w:val="22"/>
+                <w:szCs w:val="22"/>
+              </w:rPr>
+              <w:t xml:space="preserve">Unique to Perspective </w:t>
+            </w:r>
+          </w:p>
+        </w:tc>
+        <w:tc>
+          <w:tcPr>
+            <w:tcW w:w="4002" w:type="dxa"/>
+            <w:tcBorders>
+              <w:top w:val="none" w:sz="6" w:space="0" w:color="auto"/>
+              <w:left w:val="none" w:sz="6" w:space="0" w:color="auto"/>
+              <w:bottom w:val="none" w:sz="6" w:space="0" w:color="auto"/>
+              <w:right w:val="none" w:sz="6" w:space="0" w:color="auto"/>
+            </w:tcBorders>
+          </w:tcPr>
+          <w:p>
+            <w:pPr>
+              <w:pStyle w:val="Default"/>
+              <w:rPr>
+                <w:sz w:val="22"/>
+                <w:szCs w:val="22"/>
+              </w:rPr>
+            </w:pPr>
+            <w:r>
+              <w:rPr>
+                <w:sz w:val="22"/>
+                <w:szCs w:val="22"/>
+              </w:rPr>
+              <w:t xml:space="preserve">Individuals strengthen their leader/follower identity when a claim is reciprocated with a grant </w:t>
+            </w:r>
+          </w:p>
+        </w:tc>
+        <w:tc>
+          <w:tcPr>
+            <w:tcW w:w="3918" w:type="dxa"/>
+            <w:tcBorders>
+              <w:top w:val="none" w:sz="6" w:space="0" w:color="auto"/>
+              <w:left w:val="none" w:sz="6" w:space="0" w:color="auto"/>
+              <w:bottom w:val="none" w:sz="6" w:space="0" w:color="auto"/>
+              <w:right w:val="none" w:sz="6" w:space="0" w:color="auto"/>
+            </w:tcBorders>
+          </w:tcPr>
+          <w:p>
+            <w:pPr>
+              <w:pStyle w:val="Default"/>
+              <w:rPr>
+                <w:sz w:val="22"/>
+                <w:szCs w:val="22"/>
+              </w:rPr>
+            </w:pPr>
+            <w:r>
+              <w:rPr>
+                <w:sz w:val="22"/>
+                <w:szCs w:val="22"/>
+              </w:rPr>
+              <w:t xml:space="preserve">The development of a contextualized identity is a truly dyadic process in that it requires socially reinforced claims </w:t>
+            </w:r>
+          </w:p>
+        </w:tc>
+        <w:tc>
+          <w:tcPr>
+            <w:tcW w:w="2880" w:type="dxa"/>
+            <w:tcBorders>
+              <w:top w:val="none" w:sz="6" w:space="0" w:color="auto"/>
+              <w:left w:val="none" w:sz="6" w:space="0" w:color="auto"/>
+              <w:bottom w:val="none" w:sz="6" w:space="0" w:color="auto"/>
+            </w:tcBorders>
+          </w:tcPr>
+          <w:p>
+            <w:pPr>
+              <w:pStyle w:val="Default"/>
+              <w:rPr>
+                <w:sz w:val="22"/>
+                <w:szCs w:val="22"/>
+              </w:rPr>
+            </w:pPr>
+            <w:proofErr w:type="spellStart"/>
+            <w:r>
+              <w:rPr>
+                <w:sz w:val="22"/>
+                <w:szCs w:val="22"/>
+              </w:rPr>
+              <w:t>DeRue</w:t>
+            </w:r>
+            <w:proofErr w:type="spellEnd"/>
+            <w:r>
+              <w:rPr>
+                <w:sz w:val="22"/>
+                <w:szCs w:val="22"/>
+              </w:rPr>
+              <w:t xml:space="preserve"> &amp; Ashford, 2010; </w:t>
+            </w:r>
+            <w:proofErr w:type="spellStart"/>
+            <w:r>
+              <w:rPr>
+                <w:sz w:val="22"/>
+                <w:szCs w:val="22"/>
+              </w:rPr>
+              <w:t>DeRue</w:t>
+            </w:r>
+            <w:proofErr w:type="spellEnd"/>
+            <w:r>
+              <w:rPr>
+                <w:sz w:val="22"/>
+                <w:szCs w:val="22"/>
+              </w:rPr>
+              <w:t xml:space="preserve">, Ashford, &amp; Cotton, 2009 </w:t>
+            </w:r>
+          </w:p>
+        </w:tc>
+      </w:tr>
+      <w:tr>
+        <w:tblPrEx>
+          <w:tblCellMar>
+            <w:top w:w="0" w:type="dxa"/>
+            <w:bottom w:w="0" w:type="dxa"/>
+          </w:tblCellMar>
+        </w:tblPrEx>
+        <w:trPr>
+          <w:trHeight w:val="527"/>
+        </w:trPr>
+        <w:tc>
+          <w:tcPr>
+            <w:tcW w:w="3348" w:type="dxa"/>
+            <w:tcBorders>
+              <w:top w:val="none" w:sz="6" w:space="0" w:color="auto"/>
+              <w:bottom w:val="none" w:sz="6" w:space="0" w:color="auto"/>
+              <w:right w:val="none" w:sz="6" w:space="0" w:color="auto"/>
+            </w:tcBorders>
+          </w:tcPr>
+          <w:p>
+            <w:pPr>
+              <w:pStyle w:val="Default"/>
+              <w:rPr>
+                <w:sz w:val="22"/>
+                <w:szCs w:val="22"/>
+              </w:rPr>
+            </w:pPr>
+            <w:r>
+              <w:rPr>
+                <w:sz w:val="22"/>
+                <w:szCs w:val="22"/>
+              </w:rPr>
+              <w:t xml:space="preserve">Unique to Perspective </w:t>
+            </w:r>
+          </w:p>
+        </w:tc>
+        <w:tc>
+          <w:tcPr>
+            <w:tcW w:w="4002" w:type="dxa"/>
+            <w:tcBorders>
+              <w:top w:val="none" w:sz="6" w:space="0" w:color="auto"/>
+              <w:left w:val="none" w:sz="6" w:space="0" w:color="auto"/>
+              <w:bottom w:val="none" w:sz="6" w:space="0" w:color="auto"/>
+              <w:right w:val="none" w:sz="6" w:space="0" w:color="auto"/>
+            </w:tcBorders>
+          </w:tcPr>
+          <w:p>
+            <w:pPr>
+              <w:pStyle w:val="Default"/>
+              <w:rPr>
+                <w:sz w:val="22"/>
+                <w:szCs w:val="22"/>
+              </w:rPr>
+            </w:pPr>
+            <w:r>
+              <w:rPr>
+                <w:sz w:val="22"/>
+                <w:szCs w:val="22"/>
+              </w:rPr>
+              <w:t xml:space="preserve">Individuals weaken their leader/follower identity when their non-claim/grant is reciprocated with a non-grant/claim </w:t>
+            </w:r>
+          </w:p>
+        </w:tc>
+        <w:tc>
+          <w:tcPr>
+            <w:tcW w:w="3918" w:type="dxa"/>
+            <w:tcBorders>
+              <w:top w:val="none" w:sz="6" w:space="0" w:color="auto"/>
+              <w:left w:val="none" w:sz="6" w:space="0" w:color="auto"/>
+              <w:bottom w:val="none" w:sz="6" w:space="0" w:color="auto"/>
+              <w:right w:val="none" w:sz="6" w:space="0" w:color="auto"/>
+            </w:tcBorders>
+          </w:tcPr>
+          <w:p>
+            <w:pPr>
+              <w:pStyle w:val="Default"/>
+              <w:rPr>
+                <w:sz w:val="22"/>
+                <w:szCs w:val="22"/>
+              </w:rPr>
+            </w:pPr>
+            <w:r>
+              <w:rPr>
+                <w:sz w:val="22"/>
+                <w:szCs w:val="22"/>
+              </w:rPr>
+              <w:t xml:space="preserve">The opposite of the identity formation process is equally dyadic, in that a series of non-claims and grants results in a decline in identity </w:t>
+            </w:r>
+          </w:p>
+        </w:tc>
+        <w:tc>
+          <w:tcPr>
+            <w:tcW w:w="2880" w:type="dxa"/>
+            <w:tcBorders>
+              <w:top w:val="none" w:sz="6" w:space="0" w:color="auto"/>
+              <w:left w:val="none" w:sz="6" w:space="0" w:color="auto"/>
+              <w:bottom w:val="none" w:sz="6" w:space="0" w:color="auto"/>
+            </w:tcBorders>
+          </w:tcPr>
+          <w:p>
+            <w:pPr>
+              <w:pStyle w:val="Default"/>
+              <w:rPr>
+                <w:sz w:val="22"/>
+                <w:szCs w:val="22"/>
+              </w:rPr>
+            </w:pPr>
+            <w:proofErr w:type="spellStart"/>
+            <w:r>
+              <w:rPr>
+                <w:sz w:val="22"/>
+                <w:szCs w:val="22"/>
+              </w:rPr>
+              <w:t>DeRue</w:t>
+            </w:r>
+            <w:proofErr w:type="spellEnd"/>
+            <w:r>
+              <w:rPr>
+                <w:sz w:val="22"/>
+                <w:szCs w:val="22"/>
+              </w:rPr>
+              <w:t xml:space="preserve"> &amp; Ashford, 2010; </w:t>
+            </w:r>
+            <w:proofErr w:type="spellStart"/>
+            <w:r>
+              <w:rPr>
+                <w:sz w:val="22"/>
+                <w:szCs w:val="22"/>
+              </w:rPr>
+              <w:t>DeRue</w:t>
+            </w:r>
+            <w:proofErr w:type="spellEnd"/>
+            <w:r>
+              <w:rPr>
+                <w:sz w:val="22"/>
+                <w:szCs w:val="22"/>
+              </w:rPr>
+              <w:t xml:space="preserve">, Ashford, &amp; Cotton, 2009 </w:t>
+            </w:r>
+          </w:p>
+        </w:tc>
+      </w:tr>
+      <w:tr>
+        <w:tblPrEx>
+          <w:tblCellMar>
+            <w:top w:w="0" w:type="dxa"/>
+            <w:bottom w:w="0" w:type="dxa"/>
+          </w:tblCellMar>
+        </w:tblPrEx>
+        <w:trPr>
+          <w:trHeight w:val="655"/>
+        </w:trPr>
+        <w:tc>
+          <w:tcPr>
+            <w:tcW w:w="3348" w:type="dxa"/>
+            <w:tcBorders>
+              <w:top w:val="none" w:sz="6" w:space="0" w:color="auto"/>
+              <w:bottom w:val="none" w:sz="6" w:space="0" w:color="auto"/>
+              <w:right w:val="none" w:sz="6" w:space="0" w:color="auto"/>
+            </w:tcBorders>
+          </w:tcPr>
+          <w:p>
+            <w:pPr>
+              <w:pStyle w:val="Default"/>
+              <w:rPr>
+                <w:sz w:val="22"/>
+                <w:szCs w:val="22"/>
+              </w:rPr>
+            </w:pPr>
+            <w:r>
+              <w:rPr>
+                <w:sz w:val="22"/>
+                <w:szCs w:val="22"/>
+              </w:rPr>
+              <w:t xml:space="preserve">Unique to Perspective </w:t>
+            </w:r>
+          </w:p>
+        </w:tc>
+        <w:tc>
+          <w:tcPr>
+            <w:tcW w:w="4002" w:type="dxa"/>
+            <w:tcBorders>
+              <w:top w:val="none" w:sz="6" w:space="0" w:color="auto"/>
+              <w:left w:val="none" w:sz="6" w:space="0" w:color="auto"/>
+              <w:bottom w:val="none" w:sz="6" w:space="0" w:color="auto"/>
+              <w:right w:val="none" w:sz="6" w:space="0" w:color="auto"/>
+            </w:tcBorders>
+          </w:tcPr>
+          <w:p>
+            <w:pPr>
+              <w:pStyle w:val="Default"/>
+              <w:rPr>
+                <w:sz w:val="22"/>
+                <w:szCs w:val="22"/>
+              </w:rPr>
+            </w:pPr>
+            <w:proofErr w:type="gramStart"/>
+            <w:r>
+              <w:rPr>
+                <w:sz w:val="22"/>
+                <w:szCs w:val="22"/>
+              </w:rPr>
+              <w:t>Individuals</w:t>
+            </w:r>
+            <w:proofErr w:type="gramEnd"/>
+            <w:r>
+              <w:rPr>
+                <w:sz w:val="22"/>
+                <w:szCs w:val="22"/>
+              </w:rPr>
+              <w:t xml:space="preserve"> leadership perception of others is increased both from when the grant leadership to others, as well as when the other person claims. However, if both </w:t>
+            </w:r>
+            <w:r>
+              <w:rPr>
+                <w:sz w:val="22"/>
+                <w:szCs w:val="22"/>
+              </w:rPr>
+              <w:lastRenderedPageBreak/>
+              <w:t xml:space="preserve">occur then this will have most impact on leadership perception </w:t>
+            </w:r>
+          </w:p>
+        </w:tc>
+        <w:tc>
+          <w:tcPr>
+            <w:tcW w:w="3918" w:type="dxa"/>
+            <w:tcBorders>
+              <w:top w:val="none" w:sz="6" w:space="0" w:color="auto"/>
+              <w:left w:val="none" w:sz="6" w:space="0" w:color="auto"/>
+              <w:bottom w:val="none" w:sz="6" w:space="0" w:color="auto"/>
+              <w:right w:val="none" w:sz="6" w:space="0" w:color="auto"/>
+            </w:tcBorders>
+          </w:tcPr>
+          <w:p>
+            <w:pPr>
+              <w:pStyle w:val="Default"/>
+              <w:rPr>
+                <w:sz w:val="22"/>
+                <w:szCs w:val="22"/>
+              </w:rPr>
+            </w:pPr>
+            <w:r>
+              <w:rPr>
+                <w:sz w:val="22"/>
+                <w:szCs w:val="22"/>
+              </w:rPr>
+              <w:lastRenderedPageBreak/>
+              <w:t xml:space="preserve">Past cases are presented where individuals claiming leadership repeatedly can develop leadership roles independent of initial reinforcement of claims </w:t>
+            </w:r>
+          </w:p>
+        </w:tc>
+        <w:tc>
+          <w:tcPr>
+            <w:tcW w:w="2880" w:type="dxa"/>
+            <w:tcBorders>
+              <w:top w:val="none" w:sz="6" w:space="0" w:color="auto"/>
+              <w:left w:val="none" w:sz="6" w:space="0" w:color="auto"/>
+              <w:bottom w:val="none" w:sz="6" w:space="0" w:color="auto"/>
+            </w:tcBorders>
+          </w:tcPr>
+          <w:p>
+            <w:pPr>
+              <w:pStyle w:val="Default"/>
+              <w:rPr>
+                <w:sz w:val="22"/>
+                <w:szCs w:val="22"/>
+              </w:rPr>
+            </w:pPr>
+            <w:proofErr w:type="spellStart"/>
+            <w:r>
+              <w:rPr>
+                <w:sz w:val="22"/>
+                <w:szCs w:val="22"/>
+              </w:rPr>
+              <w:t>DeRue</w:t>
+            </w:r>
+            <w:proofErr w:type="spellEnd"/>
+            <w:r>
+              <w:rPr>
+                <w:sz w:val="22"/>
+                <w:szCs w:val="22"/>
+              </w:rPr>
+              <w:t xml:space="preserve"> &amp; Ashford, 2010; </w:t>
+            </w:r>
+            <w:proofErr w:type="spellStart"/>
+            <w:r>
+              <w:rPr>
+                <w:sz w:val="22"/>
+                <w:szCs w:val="22"/>
+              </w:rPr>
+              <w:t>DeRue</w:t>
+            </w:r>
+            <w:proofErr w:type="spellEnd"/>
+            <w:r>
+              <w:rPr>
+                <w:sz w:val="22"/>
+                <w:szCs w:val="22"/>
+              </w:rPr>
+              <w:t xml:space="preserve">, Ashford, &amp; Cotton, 2009 </w:t>
+            </w:r>
+          </w:p>
+        </w:tc>
+      </w:tr>
+    </w:tbl>
+    <w:p/>
+    <w:p>
+      <w:pPr>
+        <w:pStyle w:val="Default"/>
+        <w:contextualSpacing/>
+        <w:rPr>
+          <w:sz w:val="23"/>
+          <w:szCs w:val="23"/>
+        </w:rPr>
+      </w:pPr>
+    </w:p>
+    <w:p>
+      <w:pPr>
+        <w:pStyle w:val="Default"/>
+        <w:contextualSpacing/>
+        <w:rPr>
+          <w:sz w:val="23"/>
+          <w:szCs w:val="23"/>
+        </w:rPr>
+      </w:pPr>
+    </w:p>
+    <w:p>
+      <w:pPr>
+        <w:pStyle w:val="Default"/>
+        <w:contextualSpacing/>
+        <w:rPr>
+          <w:sz w:val="23"/>
+          <w:szCs w:val="23"/>
+        </w:rPr>
+      </w:pPr>
+    </w:p>
+    <w:p>
+      <w:pPr>
+        <w:pStyle w:val="Default"/>
+        <w:contextualSpacing/>
+        <w:rPr>
+          <w:sz w:val="23"/>
+          <w:szCs w:val="23"/>
+        </w:rPr>
+      </w:pPr>
+    </w:p>
+    <w:p>
+      <w:pPr>
+        <w:pStyle w:val="Default"/>
+        <w:contextualSpacing/>
+        <w:rPr>
+          <w:sz w:val="23"/>
+          <w:szCs w:val="23"/>
+        </w:rPr>
+      </w:pPr>
+    </w:p>
+    <w:p>
+      <w:pPr>
+        <w:pStyle w:val="Default"/>
+        <w:contextualSpacing/>
+        <w:rPr>
+          <w:sz w:val="23"/>
+          <w:szCs w:val="23"/>
+        </w:rPr>
+      </w:pPr>
+    </w:p>
+    <w:p>
+      <w:pPr>
+        <w:pStyle w:val="Default"/>
+        <w:contextualSpacing/>
+        <w:rPr>
+          <w:sz w:val="23"/>
+          <w:szCs w:val="23"/>
+        </w:rPr>
+      </w:pPr>
+    </w:p>
+    <w:p>
+      <w:pPr>
+        <w:pStyle w:val="Default"/>
+        <w:contextualSpacing/>
+        <w:rPr>
+          <w:sz w:val="23"/>
+          <w:szCs w:val="23"/>
+        </w:rPr>
+      </w:pPr>
+    </w:p>
+    <w:p>
+      <w:pPr>
+        <w:pStyle w:val="Default"/>
+        <w:contextualSpacing/>
+        <w:rPr>
+          <w:sz w:val="23"/>
+          <w:szCs w:val="23"/>
+        </w:rPr>
+      </w:pPr>
+    </w:p>
+    <w:p>
+      <w:pPr>
+        <w:pStyle w:val="Default"/>
+        <w:contextualSpacing/>
+        <w:rPr>
+          <w:sz w:val="23"/>
+          <w:szCs w:val="23"/>
+        </w:rPr>
+      </w:pPr>
+    </w:p>
+    <w:p>
+      <w:pPr>
+        <w:pStyle w:val="Default"/>
+        <w:contextualSpacing/>
+        <w:rPr>
+          <w:sz w:val="23"/>
+          <w:szCs w:val="23"/>
+        </w:rPr>
+      </w:pPr>
+    </w:p>
+    <w:p>
+      <w:pPr>
+        <w:pStyle w:val="Default"/>
+        <w:contextualSpacing/>
+        <w:rPr>
+          <w:sz w:val="23"/>
+          <w:szCs w:val="23"/>
+        </w:rPr>
+      </w:pPr>
+    </w:p>
+    <w:p>
+      <w:pPr>
+        <w:pStyle w:val="Default"/>
+        <w:contextualSpacing/>
+        <w:rPr>
+          <w:sz w:val="23"/>
+          <w:szCs w:val="23"/>
+        </w:rPr>
+      </w:pPr>
+    </w:p>
+    <w:p>
+      <w:pPr>
+        <w:pStyle w:val="Default"/>
+        <w:contextualSpacing/>
+        <w:rPr>
+          <w:sz w:val="23"/>
+          <w:szCs w:val="23"/>
+        </w:rPr>
+      </w:pPr>
+    </w:p>
+    <w:p>
+      <w:pPr>
+        <w:pStyle w:val="Default"/>
+        <w:contextualSpacing/>
+        <w:rPr>
+          <w:sz w:val="23"/>
+          <w:szCs w:val="23"/>
+        </w:rPr>
+      </w:pPr>
+    </w:p>
+    <w:p>
+      <w:pPr>
+        <w:pStyle w:val="Default"/>
+        <w:contextualSpacing/>
+        <w:rPr>
+          <w:sz w:val="23"/>
+          <w:szCs w:val="23"/>
+        </w:rPr>
+      </w:pPr>
+    </w:p>
+    <w:p>
+      <w:pPr>
+        <w:pStyle w:val="Default"/>
+        <w:contextualSpacing/>
+        <w:rPr>
+          <w:sz w:val="23"/>
+          <w:szCs w:val="23"/>
+        </w:rPr>
+      </w:pPr>
+    </w:p>
+    <w:p>
+      <w:pPr>
+        <w:pStyle w:val="Default"/>
+        <w:contextualSpacing/>
+        <w:rPr>
+          <w:sz w:val="23"/>
+          <w:szCs w:val="23"/>
+        </w:rPr>
+      </w:pPr>
+    </w:p>
+    <w:p>
+      <w:pPr>
+        <w:pStyle w:val="Default"/>
+        <w:contextualSpacing/>
+        <w:rPr>
+          <w:sz w:val="23"/>
+          <w:szCs w:val="23"/>
+        </w:rPr>
+      </w:pPr>
+    </w:p>
+    <w:p>
+      <w:pPr>
+        <w:pStyle w:val="Default"/>
+        <w:contextualSpacing/>
+        <w:rPr>
+          <w:sz w:val="23"/>
+          <w:szCs w:val="23"/>
+        </w:rPr>
+      </w:pPr>
+    </w:p>
+    <w:p>
+      <w:pPr>
+        <w:pStyle w:val="Default"/>
+        <w:contextualSpacing/>
+        <w:rPr>
+          <w:sz w:val="23"/>
+          <w:szCs w:val="23"/>
+        </w:rPr>
+      </w:pPr>
+    </w:p>
+    <w:p>
+      <w:pPr>
+        <w:pStyle w:val="Default"/>
+        <w:contextualSpacing/>
+        <w:rPr>
+          <w:sz w:val="23"/>
+          <w:szCs w:val="23"/>
+        </w:rPr>
+      </w:pPr>
+    </w:p>
+    <w:p>
+      <w:pPr>
+        <w:pStyle w:val="Default"/>
+        <w:contextualSpacing/>
+        <w:rPr>
+          <w:sz w:val="23"/>
+          <w:szCs w:val="23"/>
+        </w:rPr>
+      </w:pPr>
+    </w:p>
+    <w:p>
+      <w:pPr>
+        <w:pStyle w:val="Default"/>
+        <w:contextualSpacing/>
+        <w:rPr>
+          <w:sz w:val="23"/>
+          <w:szCs w:val="23"/>
+        </w:rPr>
+      </w:pPr>
+    </w:p>
+    <w:p>
+      <w:pPr>
+        <w:pStyle w:val="Default"/>
+        <w:contextualSpacing/>
+        <w:rPr>
+          <w:sz w:val="23"/>
+          <w:szCs w:val="23"/>
+        </w:rPr>
+      </w:pPr>
+    </w:p>
+    <w:p>
+      <w:pPr>
+        <w:pStyle w:val="Default"/>
+        <w:contextualSpacing/>
+        <w:rPr>
+          <w:sz w:val="23"/>
+          <w:szCs w:val="23"/>
+        </w:rPr>
+      </w:pPr>
+    </w:p>
+    <w:p>
+      <w:pPr>
+        <w:pStyle w:val="Default"/>
+        <w:contextualSpacing/>
+        <w:rPr>
+          <w:sz w:val="23"/>
+          <w:szCs w:val="23"/>
+        </w:rPr>
+      </w:pPr>
+    </w:p>
+    <w:p>
+      <w:pPr>
+        <w:pStyle w:val="Default"/>
+        <w:contextualSpacing/>
+        <w:rPr>
+          <w:sz w:val="23"/>
+          <w:szCs w:val="23"/>
+        </w:rPr>
+      </w:pPr>
+    </w:p>
+    <w:p>
+      <w:pPr>
+        <w:pStyle w:val="Default"/>
+        <w:contextualSpacing/>
+        <w:rPr>
+          <w:sz w:val="23"/>
+          <w:szCs w:val="23"/>
+        </w:rPr>
+      </w:pPr>
+    </w:p>
+    <w:p>
+      <w:pPr>
+        <w:pStyle w:val="Default"/>
+        <w:contextualSpacing/>
+        <w:rPr>
+          <w:sz w:val="23"/>
+          <w:szCs w:val="23"/>
+        </w:rPr>
+      </w:pPr>
+    </w:p>
+    <w:p>
+      <w:pPr>
+        <w:pStyle w:val="Default"/>
+        <w:contextualSpacing/>
+        <w:rPr>
+          <w:sz w:val="23"/>
+          <w:szCs w:val="23"/>
+        </w:rPr>
+      </w:pPr>
+      <w:r>
+        <w:rPr>
+          <w:sz w:val="23"/>
+          <w:szCs w:val="23"/>
+        </w:rPr>
+        <w:lastRenderedPageBreak/>
+        <w:t xml:space="preserve">Appendix </w:t>
+      </w:r>
+      <w:r>
+        <w:rPr>
+          <w:sz w:val="23"/>
+          <w:szCs w:val="23"/>
+        </w:rPr>
+        <w:t>D</w:t>
+      </w:r>
+    </w:p>
+    <w:p>
+      <w:pPr>
+        <w:pStyle w:val="Default"/>
+        <w:contextualSpacing/>
+        <w:rPr>
+          <w:sz w:val="23"/>
+          <w:szCs w:val="23"/>
+        </w:rPr>
+      </w:pPr>
+    </w:p>
+    <w:p>
+      <w:pPr>
+        <w:pStyle w:val="Default"/>
+        <w:contextualSpacing/>
+        <w:rPr>
+          <w:sz w:val="23"/>
+          <w:szCs w:val="23"/>
+        </w:rPr>
+      </w:pPr>
+      <w:r>
+        <w:rPr>
+          <w:sz w:val="23"/>
+          <w:szCs w:val="23"/>
+        </w:rPr>
+        <w:t xml:space="preserve">Simplifying Assumptions for Social </w:t>
+      </w:r>
+      <w:r>
+        <w:rPr>
+          <w:sz w:val="23"/>
+          <w:szCs w:val="23"/>
+        </w:rPr>
+        <w:t>Cognitive ABM</w:t>
+      </w:r>
+    </w:p>
+    <w:p>
+      <w:pPr>
+        <w:pStyle w:val="Default"/>
+        <w:rPr>
+          <w:sz w:val="23"/>
+          <w:szCs w:val="23"/>
+        </w:rPr>
+      </w:pPr>
+    </w:p>
+    <w:tbl>
+      <w:tblPr>
+        <w:tblW w:w="0" w:type="auto"/>
+        <w:tblInd w:w="-168" w:type="dxa"/>
+        <w:tblBorders>
+          <w:top w:val="none" w:sz="6" w:space="0" w:color="auto"/>
+          <w:left w:val="none" w:sz="6" w:space="0" w:color="auto"/>
+          <w:bottom w:val="none" w:sz="6" w:space="0" w:color="auto"/>
+          <w:right w:val="none" w:sz="6" w:space="0" w:color="auto"/>
+        </w:tblBorders>
+        <w:tblLayout w:type="fixed"/>
+        <w:tblLook w:val="0000" w:firstRow="0" w:lastRow="0" w:firstColumn="0" w:lastColumn="0" w:noHBand="0" w:noVBand="0"/>
+      </w:tblPr>
+      <w:tblGrid>
+        <w:gridCol w:w="3565"/>
+        <w:gridCol w:w="3565"/>
+        <w:gridCol w:w="3565"/>
+        <w:gridCol w:w="3565"/>
+      </w:tblGrid>
+      <w:tr>
+        <w:tblPrEx>
+          <w:tblCellMar>
+            <w:top w:w="0" w:type="dxa"/>
+            <w:bottom w:w="0" w:type="dxa"/>
+          </w:tblCellMar>
+        </w:tblPrEx>
+        <w:trPr>
+          <w:trHeight w:val="166"/>
+        </w:trPr>
+        <w:tc>
+          <w:tcPr>
+            <w:tcW w:w="3565" w:type="dxa"/>
+            <w:tcBorders>
+              <w:top w:val="none" w:sz="6" w:space="0" w:color="auto"/>
+              <w:bottom w:val="none" w:sz="6" w:space="0" w:color="auto"/>
+              <w:right w:val="none" w:sz="6" w:space="0" w:color="auto"/>
+            </w:tcBorders>
+          </w:tcPr>
+          <w:p>
+            <w:pPr>
+              <w:pStyle w:val="Default"/>
+              <w:rPr>
+                <w:sz w:val="23"/>
+                <w:szCs w:val="23"/>
+              </w:rPr>
+            </w:pPr>
+            <w:r>
+              <w:rPr>
+                <w:i/>
+                <w:iCs/>
+                <w:sz w:val="23"/>
+                <w:szCs w:val="23"/>
+              </w:rPr>
+              <w:t xml:space="preserve">Primary Simplifying Assumptions for Social Cognitive ABM </w:t>
+            </w:r>
+            <w:r>
+              <w:rPr>
+                <w:b/>
+                <w:bCs/>
+                <w:sz w:val="23"/>
+                <w:szCs w:val="23"/>
+              </w:rPr>
+              <w:t xml:space="preserve">Assumption Type </w:t>
+            </w:r>
+          </w:p>
+        </w:tc>
+        <w:tc>
+          <w:tcPr>
+            <w:tcW w:w="3565" w:type="dxa"/>
+            <w:tcBorders>
+              <w:top w:val="none" w:sz="6" w:space="0" w:color="auto"/>
+              <w:left w:val="none" w:sz="6" w:space="0" w:color="auto"/>
+              <w:bottom w:val="none" w:sz="6" w:space="0" w:color="auto"/>
+              <w:right w:val="none" w:sz="6" w:space="0" w:color="auto"/>
+            </w:tcBorders>
+          </w:tcPr>
+          <w:p>
+            <w:pPr>
+              <w:pStyle w:val="Default"/>
+              <w:rPr>
+                <w:sz w:val="23"/>
+                <w:szCs w:val="23"/>
+              </w:rPr>
+            </w:pPr>
+            <w:r>
+              <w:rPr>
+                <w:b/>
+                <w:bCs/>
+                <w:sz w:val="23"/>
+                <w:szCs w:val="23"/>
+              </w:rPr>
+              <w:t xml:space="preserve">Simplifying Assumption </w:t>
+            </w:r>
+          </w:p>
+        </w:tc>
+        <w:tc>
+          <w:tcPr>
+            <w:tcW w:w="3565" w:type="dxa"/>
+            <w:tcBorders>
+              <w:top w:val="none" w:sz="6" w:space="0" w:color="auto"/>
+              <w:left w:val="none" w:sz="6" w:space="0" w:color="auto"/>
+              <w:bottom w:val="none" w:sz="6" w:space="0" w:color="auto"/>
+              <w:right w:val="none" w:sz="6" w:space="0" w:color="auto"/>
+            </w:tcBorders>
+          </w:tcPr>
+          <w:p>
+            <w:pPr>
+              <w:pStyle w:val="Default"/>
+              <w:rPr>
+                <w:sz w:val="23"/>
+                <w:szCs w:val="23"/>
+              </w:rPr>
+            </w:pPr>
+            <w:r>
+              <w:rPr>
+                <w:b/>
+                <w:bCs/>
+                <w:sz w:val="23"/>
+                <w:szCs w:val="23"/>
+              </w:rPr>
+              <w:t xml:space="preserve">Conceptual Support </w:t>
+            </w:r>
+          </w:p>
+        </w:tc>
+        <w:tc>
+          <w:tcPr>
+            <w:tcW w:w="3565" w:type="dxa"/>
+            <w:tcBorders>
+              <w:top w:val="none" w:sz="6" w:space="0" w:color="auto"/>
+              <w:left w:val="none" w:sz="6" w:space="0" w:color="auto"/>
+              <w:bottom w:val="none" w:sz="6" w:space="0" w:color="auto"/>
+            </w:tcBorders>
+          </w:tcPr>
+          <w:p>
+            <w:pPr>
+              <w:pStyle w:val="Default"/>
+              <w:rPr>
+                <w:sz w:val="23"/>
+                <w:szCs w:val="23"/>
+              </w:rPr>
+            </w:pPr>
+            <w:r>
+              <w:rPr>
+                <w:b/>
+                <w:bCs/>
+                <w:sz w:val="23"/>
+                <w:szCs w:val="23"/>
+              </w:rPr>
+              <w:t xml:space="preserve">Citation(s) </w:t>
+            </w:r>
+          </w:p>
+        </w:tc>
+      </w:tr>
+      <w:tr>
+        <w:tblPrEx>
+          <w:tblCellMar>
+            <w:top w:w="0" w:type="dxa"/>
+            <w:bottom w:w="0" w:type="dxa"/>
+          </w:tblCellMar>
+        </w:tblPrEx>
+        <w:trPr>
+          <w:trHeight w:val="299"/>
+        </w:trPr>
+        <w:tc>
+          <w:tcPr>
+            <w:tcW w:w="3565" w:type="dxa"/>
+            <w:tcBorders>
+              <w:top w:val="none" w:sz="6" w:space="0" w:color="auto"/>
+              <w:bottom w:val="none" w:sz="6" w:space="0" w:color="auto"/>
+              <w:right w:val="none" w:sz="6" w:space="0" w:color="auto"/>
+            </w:tcBorders>
+          </w:tcPr>
+          <w:p>
+            <w:pPr>
+              <w:pStyle w:val="Default"/>
+              <w:rPr>
+                <w:sz w:val="23"/>
+                <w:szCs w:val="23"/>
+              </w:rPr>
+            </w:pPr>
+            <w:r>
+              <w:rPr>
+                <w:sz w:val="23"/>
+                <w:szCs w:val="23"/>
+              </w:rPr>
+              <w:t xml:space="preserve">General </w:t>
+            </w:r>
+          </w:p>
+        </w:tc>
+        <w:tc>
+          <w:tcPr>
+            <w:tcW w:w="3565" w:type="dxa"/>
+            <w:tcBorders>
+              <w:top w:val="none" w:sz="6" w:space="0" w:color="auto"/>
+              <w:left w:val="none" w:sz="6" w:space="0" w:color="auto"/>
+              <w:bottom w:val="none" w:sz="6" w:space="0" w:color="auto"/>
+              <w:right w:val="none" w:sz="6" w:space="0" w:color="auto"/>
+            </w:tcBorders>
+          </w:tcPr>
+          <w:p>
+            <w:pPr>
+              <w:pStyle w:val="Default"/>
+              <w:rPr>
+                <w:sz w:val="23"/>
+                <w:szCs w:val="23"/>
+              </w:rPr>
+            </w:pPr>
+            <w:r>
+              <w:rPr>
+                <w:sz w:val="23"/>
+                <w:szCs w:val="23"/>
+              </w:rPr>
+              <w:t xml:space="preserve">Dyadic interactions represent the core of leadership emergence </w:t>
+            </w:r>
+          </w:p>
+        </w:tc>
+        <w:tc>
+          <w:tcPr>
+            <w:tcW w:w="3565" w:type="dxa"/>
+            <w:tcBorders>
+              <w:top w:val="none" w:sz="6" w:space="0" w:color="auto"/>
+              <w:left w:val="none" w:sz="6" w:space="0" w:color="auto"/>
+              <w:bottom w:val="none" w:sz="6" w:space="0" w:color="auto"/>
+              <w:right w:val="none" w:sz="6" w:space="0" w:color="auto"/>
+            </w:tcBorders>
+          </w:tcPr>
+          <w:p>
+            <w:pPr>
+              <w:pStyle w:val="Default"/>
+              <w:rPr>
+                <w:sz w:val="23"/>
+                <w:szCs w:val="23"/>
+              </w:rPr>
+            </w:pPr>
+            <w:r>
+              <w:rPr>
+                <w:sz w:val="23"/>
+                <w:szCs w:val="23"/>
+              </w:rPr>
+              <w:t xml:space="preserve">Double interacts are the clear unit of interactions across multiple works </w:t>
+            </w:r>
+          </w:p>
+        </w:tc>
+        <w:tc>
+          <w:tcPr>
+            <w:tcW w:w="3565" w:type="dxa"/>
+            <w:tcBorders>
+              <w:top w:val="none" w:sz="6" w:space="0" w:color="auto"/>
+              <w:left w:val="none" w:sz="6" w:space="0" w:color="auto"/>
+              <w:bottom w:val="none" w:sz="6" w:space="0" w:color="auto"/>
+            </w:tcBorders>
+          </w:tcPr>
+          <w:p>
+            <w:pPr>
+              <w:pStyle w:val="Default"/>
+              <w:rPr>
+                <w:sz w:val="23"/>
+                <w:szCs w:val="23"/>
+              </w:rPr>
+            </w:pPr>
+            <w:proofErr w:type="spellStart"/>
+            <w:r>
+              <w:rPr>
+                <w:sz w:val="23"/>
+                <w:szCs w:val="23"/>
+              </w:rPr>
+              <w:t>DeRue</w:t>
+            </w:r>
+            <w:proofErr w:type="spellEnd"/>
+            <w:r>
+              <w:rPr>
+                <w:sz w:val="23"/>
+                <w:szCs w:val="23"/>
+              </w:rPr>
+              <w:t xml:space="preserve"> &amp; Ashford, 2010; </w:t>
+            </w:r>
+            <w:proofErr w:type="spellStart"/>
+            <w:r>
+              <w:rPr>
+                <w:sz w:val="23"/>
+                <w:szCs w:val="23"/>
+              </w:rPr>
+              <w:t>DeRue</w:t>
+            </w:r>
+            <w:proofErr w:type="spellEnd"/>
+            <w:r>
+              <w:rPr>
+                <w:sz w:val="23"/>
+                <w:szCs w:val="23"/>
+              </w:rPr>
+              <w:t xml:space="preserve">, 2011 </w:t>
+            </w:r>
+          </w:p>
+        </w:tc>
+      </w:tr>
+      <w:tr>
+        <w:tblPrEx>
+          <w:tblCellMar>
+            <w:top w:w="0" w:type="dxa"/>
+            <w:bottom w:w="0" w:type="dxa"/>
+          </w:tblCellMar>
+        </w:tblPrEx>
+        <w:trPr>
+          <w:trHeight w:val="299"/>
+        </w:trPr>
+        <w:tc>
+          <w:tcPr>
+            <w:tcW w:w="3565" w:type="dxa"/>
+            <w:tcBorders>
+              <w:top w:val="none" w:sz="6" w:space="0" w:color="auto"/>
+              <w:bottom w:val="none" w:sz="6" w:space="0" w:color="auto"/>
+              <w:right w:val="none" w:sz="6" w:space="0" w:color="auto"/>
+            </w:tcBorders>
+          </w:tcPr>
+          <w:p>
+            <w:pPr>
+              <w:pStyle w:val="Default"/>
+              <w:rPr>
+                <w:sz w:val="23"/>
+                <w:szCs w:val="23"/>
+              </w:rPr>
+            </w:pPr>
+            <w:r>
+              <w:rPr>
+                <w:sz w:val="23"/>
+                <w:szCs w:val="23"/>
+              </w:rPr>
+              <w:t xml:space="preserve">General </w:t>
+            </w:r>
+          </w:p>
+        </w:tc>
+        <w:tc>
+          <w:tcPr>
+            <w:tcW w:w="3565" w:type="dxa"/>
+            <w:tcBorders>
+              <w:top w:val="none" w:sz="6" w:space="0" w:color="auto"/>
+              <w:left w:val="none" w:sz="6" w:space="0" w:color="auto"/>
+              <w:bottom w:val="none" w:sz="6" w:space="0" w:color="auto"/>
+              <w:right w:val="none" w:sz="6" w:space="0" w:color="auto"/>
+            </w:tcBorders>
+          </w:tcPr>
+          <w:p>
+            <w:pPr>
+              <w:pStyle w:val="Default"/>
+              <w:rPr>
+                <w:sz w:val="23"/>
+                <w:szCs w:val="23"/>
+              </w:rPr>
+            </w:pPr>
+            <w:r>
+              <w:rPr>
+                <w:sz w:val="23"/>
+                <w:szCs w:val="23"/>
+              </w:rPr>
+              <w:t>Individuals first determine self-decisions (</w:t>
+            </w:r>
+            <w:proofErr w:type="gramStart"/>
+            <w:r>
+              <w:rPr>
+                <w:sz w:val="23"/>
+                <w:szCs w:val="23"/>
+              </w:rPr>
+              <w:t>i.e.</w:t>
+            </w:r>
+            <w:proofErr w:type="gramEnd"/>
+            <w:r>
+              <w:rPr>
+                <w:sz w:val="23"/>
+                <w:szCs w:val="23"/>
+              </w:rPr>
+              <w:t xml:space="preserve"> should I claim) before evaluating others </w:t>
+            </w:r>
+          </w:p>
+        </w:tc>
+        <w:tc>
+          <w:tcPr>
+            <w:tcW w:w="3565" w:type="dxa"/>
+            <w:tcBorders>
+              <w:top w:val="none" w:sz="6" w:space="0" w:color="auto"/>
+              <w:left w:val="none" w:sz="6" w:space="0" w:color="auto"/>
+              <w:bottom w:val="none" w:sz="6" w:space="0" w:color="auto"/>
+              <w:right w:val="none" w:sz="6" w:space="0" w:color="auto"/>
+            </w:tcBorders>
+          </w:tcPr>
+          <w:p>
+            <w:pPr>
+              <w:pStyle w:val="Default"/>
+              <w:rPr>
+                <w:sz w:val="23"/>
+                <w:szCs w:val="23"/>
+              </w:rPr>
+            </w:pPr>
+            <w:r>
+              <w:rPr>
+                <w:sz w:val="23"/>
+                <w:szCs w:val="23"/>
+              </w:rPr>
+              <w:t xml:space="preserve">Original works discuss self-decisions as foundational to the leadership process </w:t>
+            </w:r>
+          </w:p>
+        </w:tc>
+        <w:tc>
+          <w:tcPr>
+            <w:tcW w:w="3565" w:type="dxa"/>
+            <w:tcBorders>
+              <w:top w:val="none" w:sz="6" w:space="0" w:color="auto"/>
+              <w:left w:val="none" w:sz="6" w:space="0" w:color="auto"/>
+              <w:bottom w:val="none" w:sz="6" w:space="0" w:color="auto"/>
+            </w:tcBorders>
+          </w:tcPr>
+          <w:p>
+            <w:pPr>
+              <w:pStyle w:val="Default"/>
+              <w:rPr>
+                <w:sz w:val="23"/>
+                <w:szCs w:val="23"/>
+              </w:rPr>
+            </w:pPr>
+            <w:r>
+              <w:rPr>
+                <w:sz w:val="23"/>
+                <w:szCs w:val="23"/>
+              </w:rPr>
+              <w:t xml:space="preserve">Acton et al., 2019; </w:t>
+            </w:r>
+            <w:proofErr w:type="spellStart"/>
+            <w:r>
+              <w:rPr>
+                <w:sz w:val="23"/>
+                <w:szCs w:val="23"/>
+              </w:rPr>
+              <w:t>DeRue</w:t>
+            </w:r>
+            <w:proofErr w:type="spellEnd"/>
+            <w:r>
+              <w:rPr>
+                <w:sz w:val="23"/>
+                <w:szCs w:val="23"/>
+              </w:rPr>
+              <w:t xml:space="preserve">, Ashford, &amp; Cotton, 2009 </w:t>
+            </w:r>
+          </w:p>
+        </w:tc>
+      </w:tr>
+      <w:tr>
+        <w:tblPrEx>
+          <w:tblCellMar>
+            <w:top w:w="0" w:type="dxa"/>
+            <w:bottom w:w="0" w:type="dxa"/>
+          </w:tblCellMar>
+        </w:tblPrEx>
+        <w:trPr>
+          <w:trHeight w:val="437"/>
+        </w:trPr>
+        <w:tc>
+          <w:tcPr>
+            <w:tcW w:w="3565" w:type="dxa"/>
+            <w:tcBorders>
+              <w:top w:val="none" w:sz="6" w:space="0" w:color="auto"/>
+              <w:bottom w:val="none" w:sz="6" w:space="0" w:color="auto"/>
+              <w:right w:val="none" w:sz="6" w:space="0" w:color="auto"/>
+            </w:tcBorders>
+          </w:tcPr>
+          <w:p>
+            <w:pPr>
+              <w:pStyle w:val="Default"/>
+              <w:rPr>
+                <w:sz w:val="23"/>
+                <w:szCs w:val="23"/>
+              </w:rPr>
+            </w:pPr>
+            <w:r>
+              <w:rPr>
+                <w:sz w:val="23"/>
+                <w:szCs w:val="23"/>
+              </w:rPr>
+              <w:t xml:space="preserve">Unique to Perspective </w:t>
+            </w:r>
+          </w:p>
+        </w:tc>
+        <w:tc>
+          <w:tcPr>
+            <w:tcW w:w="3565" w:type="dxa"/>
+            <w:tcBorders>
+              <w:top w:val="none" w:sz="6" w:space="0" w:color="auto"/>
+              <w:left w:val="none" w:sz="6" w:space="0" w:color="auto"/>
+              <w:bottom w:val="none" w:sz="6" w:space="0" w:color="auto"/>
+              <w:right w:val="none" w:sz="6" w:space="0" w:color="auto"/>
+            </w:tcBorders>
+          </w:tcPr>
+          <w:p>
+            <w:pPr>
+              <w:pStyle w:val="Default"/>
+              <w:rPr>
+                <w:sz w:val="23"/>
+                <w:szCs w:val="23"/>
+              </w:rPr>
+            </w:pPr>
+            <w:r>
+              <w:rPr>
+                <w:sz w:val="23"/>
+                <w:szCs w:val="23"/>
+              </w:rPr>
+              <w:t xml:space="preserve">Leader/Follower identity starts at leader/follower self-schema </w:t>
+            </w:r>
+          </w:p>
+        </w:tc>
+        <w:tc>
+          <w:tcPr>
+            <w:tcW w:w="3565" w:type="dxa"/>
+            <w:tcBorders>
+              <w:top w:val="none" w:sz="6" w:space="0" w:color="auto"/>
+              <w:left w:val="none" w:sz="6" w:space="0" w:color="auto"/>
+              <w:bottom w:val="none" w:sz="6" w:space="0" w:color="auto"/>
+              <w:right w:val="none" w:sz="6" w:space="0" w:color="auto"/>
+            </w:tcBorders>
+          </w:tcPr>
+          <w:p>
+            <w:pPr>
+              <w:pStyle w:val="Default"/>
+              <w:rPr>
+                <w:sz w:val="23"/>
+                <w:szCs w:val="23"/>
+              </w:rPr>
+            </w:pPr>
+            <w:r>
+              <w:rPr>
+                <w:sz w:val="23"/>
+                <w:szCs w:val="23"/>
+              </w:rPr>
+              <w:t xml:space="preserve">In its core conceptualization, self-schemas represent the foundation of identity </w:t>
+            </w:r>
+          </w:p>
+        </w:tc>
+        <w:tc>
+          <w:tcPr>
+            <w:tcW w:w="3565" w:type="dxa"/>
+            <w:tcBorders>
+              <w:top w:val="none" w:sz="6" w:space="0" w:color="auto"/>
+              <w:left w:val="none" w:sz="6" w:space="0" w:color="auto"/>
+              <w:bottom w:val="none" w:sz="6" w:space="0" w:color="auto"/>
+            </w:tcBorders>
+          </w:tcPr>
+          <w:p>
+            <w:pPr>
+              <w:pStyle w:val="Default"/>
+              <w:rPr>
+                <w:sz w:val="23"/>
+                <w:szCs w:val="23"/>
+              </w:rPr>
+            </w:pPr>
+            <w:r>
+              <w:rPr>
+                <w:sz w:val="23"/>
+                <w:szCs w:val="23"/>
+              </w:rPr>
+              <w:t xml:space="preserve">Lord &amp; Chui, 2018; Lord, </w:t>
+            </w:r>
+            <w:proofErr w:type="spellStart"/>
+            <w:r>
+              <w:rPr>
+                <w:sz w:val="23"/>
+                <w:szCs w:val="23"/>
+              </w:rPr>
+              <w:t>Gatti</w:t>
+            </w:r>
+            <w:proofErr w:type="spellEnd"/>
+            <w:r>
+              <w:rPr>
+                <w:sz w:val="23"/>
+                <w:szCs w:val="23"/>
+              </w:rPr>
+              <w:t xml:space="preserve">, &amp; Chiu, 2016 </w:t>
+            </w:r>
+          </w:p>
+        </w:tc>
+      </w:tr>
+      <w:tr>
+        <w:tblPrEx>
+          <w:tblCellMar>
+            <w:top w:w="0" w:type="dxa"/>
+            <w:bottom w:w="0" w:type="dxa"/>
+          </w:tblCellMar>
+        </w:tblPrEx>
+        <w:trPr>
+          <w:trHeight w:val="575"/>
+        </w:trPr>
+        <w:tc>
+          <w:tcPr>
+            <w:tcW w:w="3565" w:type="dxa"/>
+            <w:tcBorders>
+              <w:top w:val="none" w:sz="6" w:space="0" w:color="auto"/>
+              <w:bottom w:val="none" w:sz="6" w:space="0" w:color="auto"/>
+              <w:right w:val="none" w:sz="6" w:space="0" w:color="auto"/>
+            </w:tcBorders>
+          </w:tcPr>
+          <w:p>
+            <w:pPr>
+              <w:pStyle w:val="Default"/>
+              <w:rPr>
+                <w:sz w:val="23"/>
+                <w:szCs w:val="23"/>
+              </w:rPr>
+            </w:pPr>
+            <w:r>
+              <w:rPr>
+                <w:sz w:val="23"/>
+                <w:szCs w:val="23"/>
+              </w:rPr>
+              <w:t xml:space="preserve">Unique to Perspective </w:t>
+            </w:r>
+          </w:p>
+        </w:tc>
+        <w:tc>
+          <w:tcPr>
+            <w:tcW w:w="3565" w:type="dxa"/>
+            <w:tcBorders>
+              <w:top w:val="none" w:sz="6" w:space="0" w:color="auto"/>
+              <w:left w:val="none" w:sz="6" w:space="0" w:color="auto"/>
+              <w:bottom w:val="none" w:sz="6" w:space="0" w:color="auto"/>
+              <w:right w:val="none" w:sz="6" w:space="0" w:color="auto"/>
+            </w:tcBorders>
+          </w:tcPr>
+          <w:p>
+            <w:pPr>
+              <w:pStyle w:val="Default"/>
+              <w:rPr>
+                <w:sz w:val="23"/>
+                <w:szCs w:val="23"/>
+              </w:rPr>
+            </w:pPr>
+            <w:r>
+              <w:rPr>
+                <w:sz w:val="23"/>
+                <w:szCs w:val="23"/>
+              </w:rPr>
+              <w:t xml:space="preserve">Both self-schema comparison and overall leader self-schema drive identity </w:t>
+            </w:r>
+          </w:p>
+        </w:tc>
+        <w:tc>
+          <w:tcPr>
+            <w:tcW w:w="3565" w:type="dxa"/>
+            <w:tcBorders>
+              <w:top w:val="none" w:sz="6" w:space="0" w:color="auto"/>
+              <w:left w:val="none" w:sz="6" w:space="0" w:color="auto"/>
+              <w:bottom w:val="none" w:sz="6" w:space="0" w:color="auto"/>
+              <w:right w:val="none" w:sz="6" w:space="0" w:color="auto"/>
+            </w:tcBorders>
+          </w:tcPr>
+          <w:p>
+            <w:pPr>
+              <w:pStyle w:val="Default"/>
+              <w:rPr>
+                <w:sz w:val="23"/>
+                <w:szCs w:val="23"/>
+              </w:rPr>
+            </w:pPr>
+            <w:r>
+              <w:rPr>
+                <w:sz w:val="23"/>
+                <w:szCs w:val="23"/>
+              </w:rPr>
+              <w:t xml:space="preserve">The self-schema comparison is the driver of claiming behavior, but the extent to which the person is schematic on leadership also matters </w:t>
+            </w:r>
+          </w:p>
+        </w:tc>
+        <w:tc>
+          <w:tcPr>
+            <w:tcW w:w="3565" w:type="dxa"/>
+            <w:tcBorders>
+              <w:top w:val="none" w:sz="6" w:space="0" w:color="auto"/>
+              <w:left w:val="none" w:sz="6" w:space="0" w:color="auto"/>
+              <w:bottom w:val="none" w:sz="6" w:space="0" w:color="auto"/>
+            </w:tcBorders>
+          </w:tcPr>
+          <w:p>
+            <w:pPr>
+              <w:pStyle w:val="Default"/>
+              <w:rPr>
+                <w:sz w:val="23"/>
+                <w:szCs w:val="23"/>
+              </w:rPr>
+            </w:pPr>
+            <w:r>
+              <w:rPr>
+                <w:sz w:val="23"/>
+                <w:szCs w:val="23"/>
+              </w:rPr>
+              <w:t xml:space="preserve">Acton et al., 2019; Lord, </w:t>
+            </w:r>
+            <w:proofErr w:type="spellStart"/>
+            <w:r>
+              <w:rPr>
+                <w:sz w:val="23"/>
+                <w:szCs w:val="23"/>
+              </w:rPr>
+              <w:t>Gatti</w:t>
+            </w:r>
+            <w:proofErr w:type="spellEnd"/>
+            <w:r>
+              <w:rPr>
+                <w:sz w:val="23"/>
+                <w:szCs w:val="23"/>
+              </w:rPr>
+              <w:t xml:space="preserve">, &amp; Chiu, 2016; Markus &amp; </w:t>
+            </w:r>
+            <w:proofErr w:type="spellStart"/>
+            <w:r>
+              <w:rPr>
+                <w:sz w:val="23"/>
+                <w:szCs w:val="23"/>
+              </w:rPr>
+              <w:t>Wurf</w:t>
+            </w:r>
+            <w:proofErr w:type="spellEnd"/>
+            <w:r>
+              <w:rPr>
+                <w:sz w:val="23"/>
+                <w:szCs w:val="23"/>
+              </w:rPr>
+              <w:t xml:space="preserve">, 1987 </w:t>
+            </w:r>
+          </w:p>
+        </w:tc>
+      </w:tr>
+      <w:tr>
+        <w:tblPrEx>
+          <w:tblCellMar>
+            <w:top w:w="0" w:type="dxa"/>
+            <w:bottom w:w="0" w:type="dxa"/>
+          </w:tblCellMar>
+        </w:tblPrEx>
+        <w:trPr>
+          <w:trHeight w:val="713"/>
+        </w:trPr>
+        <w:tc>
+          <w:tcPr>
+            <w:tcW w:w="3565" w:type="dxa"/>
+            <w:tcBorders>
+              <w:top w:val="none" w:sz="6" w:space="0" w:color="auto"/>
+              <w:bottom w:val="none" w:sz="6" w:space="0" w:color="auto"/>
+              <w:right w:val="none" w:sz="6" w:space="0" w:color="auto"/>
+            </w:tcBorders>
+          </w:tcPr>
+          <w:p>
+            <w:pPr>
+              <w:pStyle w:val="Default"/>
+              <w:rPr>
+                <w:sz w:val="23"/>
+                <w:szCs w:val="23"/>
+              </w:rPr>
+            </w:pPr>
+            <w:r>
+              <w:rPr>
+                <w:sz w:val="23"/>
+                <w:szCs w:val="23"/>
+              </w:rPr>
+              <w:t xml:space="preserve">Unique to Perspective </w:t>
+            </w:r>
+          </w:p>
+        </w:tc>
+        <w:tc>
+          <w:tcPr>
+            <w:tcW w:w="3565" w:type="dxa"/>
+            <w:tcBorders>
+              <w:top w:val="none" w:sz="6" w:space="0" w:color="auto"/>
+              <w:left w:val="none" w:sz="6" w:space="0" w:color="auto"/>
+              <w:bottom w:val="none" w:sz="6" w:space="0" w:color="auto"/>
+              <w:right w:val="none" w:sz="6" w:space="0" w:color="auto"/>
+            </w:tcBorders>
+          </w:tcPr>
+          <w:p>
+            <w:pPr>
+              <w:pStyle w:val="Default"/>
+              <w:rPr>
+                <w:sz w:val="23"/>
+                <w:szCs w:val="23"/>
+              </w:rPr>
+            </w:pPr>
+            <w:r>
+              <w:rPr>
+                <w:sz w:val="23"/>
+                <w:szCs w:val="23"/>
+              </w:rPr>
+              <w:t xml:space="preserve">Both ILT other characteristic comparisons, as well as the follower self-schema, drive granting behavior </w:t>
+            </w:r>
+          </w:p>
+        </w:tc>
+        <w:tc>
+          <w:tcPr>
+            <w:tcW w:w="3565" w:type="dxa"/>
+            <w:tcBorders>
+              <w:top w:val="none" w:sz="6" w:space="0" w:color="auto"/>
+              <w:left w:val="none" w:sz="6" w:space="0" w:color="auto"/>
+              <w:bottom w:val="none" w:sz="6" w:space="0" w:color="auto"/>
+              <w:right w:val="none" w:sz="6" w:space="0" w:color="auto"/>
+            </w:tcBorders>
+          </w:tcPr>
+          <w:p>
+            <w:pPr>
+              <w:pStyle w:val="Default"/>
+              <w:rPr>
+                <w:sz w:val="23"/>
+                <w:szCs w:val="23"/>
+              </w:rPr>
+            </w:pPr>
+            <w:r>
+              <w:rPr>
+                <w:sz w:val="23"/>
+                <w:szCs w:val="23"/>
+              </w:rPr>
+              <w:t xml:space="preserve">For grants, individuals primarily compare their dyadic partners characteristics to their ILT but the extent to which the person is schematic on followership also matters </w:t>
+            </w:r>
+          </w:p>
+        </w:tc>
+        <w:tc>
+          <w:tcPr>
+            <w:tcW w:w="3565" w:type="dxa"/>
+            <w:tcBorders>
+              <w:top w:val="none" w:sz="6" w:space="0" w:color="auto"/>
+              <w:left w:val="none" w:sz="6" w:space="0" w:color="auto"/>
+              <w:bottom w:val="none" w:sz="6" w:space="0" w:color="auto"/>
+            </w:tcBorders>
+          </w:tcPr>
+          <w:p>
+            <w:pPr>
+              <w:pStyle w:val="Default"/>
+              <w:rPr>
+                <w:sz w:val="23"/>
+                <w:szCs w:val="23"/>
+              </w:rPr>
+            </w:pPr>
+            <w:proofErr w:type="spellStart"/>
+            <w:r>
+              <w:rPr>
+                <w:sz w:val="23"/>
+                <w:szCs w:val="23"/>
+              </w:rPr>
+              <w:t>Epitropaki</w:t>
+            </w:r>
+            <w:proofErr w:type="spellEnd"/>
+            <w:r>
+              <w:rPr>
+                <w:sz w:val="23"/>
+                <w:szCs w:val="23"/>
+              </w:rPr>
+              <w:t xml:space="preserve"> et al., 2017; Lord &amp; Brown, 2003 </w:t>
+            </w:r>
+          </w:p>
+        </w:tc>
+      </w:tr>
+      <w:tr>
+        <w:tblPrEx>
+          <w:tblCellMar>
+            <w:top w:w="0" w:type="dxa"/>
+            <w:bottom w:w="0" w:type="dxa"/>
+          </w:tblCellMar>
+        </w:tblPrEx>
+        <w:trPr>
+          <w:trHeight w:val="575"/>
+        </w:trPr>
+        <w:tc>
+          <w:tcPr>
+            <w:tcW w:w="3565" w:type="dxa"/>
+            <w:tcBorders>
+              <w:top w:val="none" w:sz="6" w:space="0" w:color="auto"/>
+              <w:bottom w:val="none" w:sz="6" w:space="0" w:color="auto"/>
+              <w:right w:val="none" w:sz="6" w:space="0" w:color="auto"/>
+            </w:tcBorders>
+          </w:tcPr>
+          <w:p>
+            <w:pPr>
+              <w:pStyle w:val="Default"/>
+              <w:rPr>
+                <w:sz w:val="23"/>
+                <w:szCs w:val="23"/>
+              </w:rPr>
+            </w:pPr>
+            <w:r>
+              <w:rPr>
+                <w:sz w:val="23"/>
+                <w:szCs w:val="23"/>
+              </w:rPr>
+              <w:t xml:space="preserve">Unique to Perspective </w:t>
+            </w:r>
+          </w:p>
+        </w:tc>
+        <w:tc>
+          <w:tcPr>
+            <w:tcW w:w="3565" w:type="dxa"/>
+            <w:tcBorders>
+              <w:top w:val="none" w:sz="6" w:space="0" w:color="auto"/>
+              <w:left w:val="none" w:sz="6" w:space="0" w:color="auto"/>
+              <w:bottom w:val="none" w:sz="6" w:space="0" w:color="auto"/>
+              <w:right w:val="none" w:sz="6" w:space="0" w:color="auto"/>
+            </w:tcBorders>
+          </w:tcPr>
+          <w:p>
+            <w:pPr>
+              <w:pStyle w:val="Default"/>
+              <w:rPr>
+                <w:sz w:val="23"/>
+                <w:szCs w:val="23"/>
+              </w:rPr>
+            </w:pPr>
+            <w:r>
+              <w:rPr>
+                <w:sz w:val="23"/>
+                <w:szCs w:val="23"/>
+              </w:rPr>
+              <w:t xml:space="preserve">Individuals adjust both their leader and follower identities based upon the role of followers in dyadic interactions. If a person does not </w:t>
+            </w:r>
+            <w:r>
+              <w:rPr>
+                <w:sz w:val="23"/>
+                <w:szCs w:val="23"/>
+              </w:rPr>
+              <w:lastRenderedPageBreak/>
+              <w:t xml:space="preserve">attempt leadership, identities do not change </w:t>
+            </w:r>
+          </w:p>
+        </w:tc>
+        <w:tc>
+          <w:tcPr>
+            <w:tcW w:w="3565" w:type="dxa"/>
+            <w:tcBorders>
+              <w:top w:val="none" w:sz="6" w:space="0" w:color="auto"/>
+              <w:left w:val="none" w:sz="6" w:space="0" w:color="auto"/>
+              <w:bottom w:val="none" w:sz="6" w:space="0" w:color="auto"/>
+              <w:right w:val="none" w:sz="6" w:space="0" w:color="auto"/>
+            </w:tcBorders>
+          </w:tcPr>
+          <w:p>
+            <w:pPr>
+              <w:pStyle w:val="Default"/>
+              <w:rPr>
+                <w:sz w:val="23"/>
+                <w:szCs w:val="23"/>
+              </w:rPr>
+            </w:pPr>
+            <w:r>
+              <w:rPr>
+                <w:sz w:val="23"/>
+                <w:szCs w:val="23"/>
+              </w:rPr>
+              <w:lastRenderedPageBreak/>
+              <w:t xml:space="preserve">The social cognitive perspective argues that the leadership identity process is driven by the </w:t>
+            </w:r>
+            <w:r>
+              <w:rPr>
+                <w:i/>
+                <w:iCs/>
+                <w:sz w:val="23"/>
+                <w:szCs w:val="23"/>
+              </w:rPr>
+              <w:t xml:space="preserve">follower </w:t>
+            </w:r>
+            <w:r>
+              <w:rPr>
+                <w:sz w:val="23"/>
+                <w:szCs w:val="23"/>
+              </w:rPr>
+              <w:t xml:space="preserve">perception of a leader action </w:t>
+            </w:r>
+          </w:p>
+        </w:tc>
+        <w:tc>
+          <w:tcPr>
+            <w:tcW w:w="3565" w:type="dxa"/>
+            <w:tcBorders>
+              <w:top w:val="none" w:sz="6" w:space="0" w:color="auto"/>
+              <w:left w:val="none" w:sz="6" w:space="0" w:color="auto"/>
+              <w:bottom w:val="none" w:sz="6" w:space="0" w:color="auto"/>
+            </w:tcBorders>
+          </w:tcPr>
+          <w:p>
+            <w:pPr>
+              <w:pStyle w:val="Default"/>
+              <w:rPr>
+                <w:sz w:val="23"/>
+                <w:szCs w:val="23"/>
+              </w:rPr>
+            </w:pPr>
+            <w:r>
+              <w:rPr>
+                <w:sz w:val="23"/>
+                <w:szCs w:val="23"/>
+              </w:rPr>
+              <w:t xml:space="preserve">Lord &amp; Chui, 2018; Lord &amp; Maher, 2002 </w:t>
+            </w:r>
+          </w:p>
+        </w:tc>
+      </w:tr>
+      <w:tr>
+        <w:tblPrEx>
+          <w:tblCellMar>
+            <w:top w:w="0" w:type="dxa"/>
+            <w:bottom w:w="0" w:type="dxa"/>
+          </w:tblCellMar>
+        </w:tblPrEx>
+        <w:trPr>
+          <w:trHeight w:val="437"/>
+        </w:trPr>
+        <w:tc>
+          <w:tcPr>
+            <w:tcW w:w="3565" w:type="dxa"/>
+            <w:tcBorders>
+              <w:top w:val="none" w:sz="6" w:space="0" w:color="auto"/>
+              <w:bottom w:val="none" w:sz="6" w:space="0" w:color="auto"/>
+              <w:right w:val="none" w:sz="6" w:space="0" w:color="auto"/>
+            </w:tcBorders>
+          </w:tcPr>
+          <w:p>
+            <w:pPr>
+              <w:pStyle w:val="Default"/>
+              <w:rPr>
+                <w:sz w:val="23"/>
+                <w:szCs w:val="23"/>
+              </w:rPr>
+            </w:pPr>
+            <w:r>
+              <w:rPr>
+                <w:sz w:val="23"/>
+                <w:szCs w:val="23"/>
+              </w:rPr>
+              <w:t xml:space="preserve">Unique to Perspective </w:t>
+            </w:r>
+          </w:p>
+        </w:tc>
+        <w:tc>
+          <w:tcPr>
+            <w:tcW w:w="3565" w:type="dxa"/>
+            <w:tcBorders>
+              <w:top w:val="none" w:sz="6" w:space="0" w:color="auto"/>
+              <w:left w:val="none" w:sz="6" w:space="0" w:color="auto"/>
+              <w:bottom w:val="none" w:sz="6" w:space="0" w:color="auto"/>
+              <w:right w:val="none" w:sz="6" w:space="0" w:color="auto"/>
+            </w:tcBorders>
+          </w:tcPr>
+          <w:p>
+            <w:pPr>
+              <w:pStyle w:val="Default"/>
+              <w:rPr>
+                <w:sz w:val="23"/>
+                <w:szCs w:val="23"/>
+              </w:rPr>
+            </w:pPr>
+            <w:proofErr w:type="gramStart"/>
+            <w:r>
+              <w:rPr>
+                <w:sz w:val="23"/>
+                <w:szCs w:val="23"/>
+              </w:rPr>
+              <w:t>Individuals</w:t>
+            </w:r>
+            <w:proofErr w:type="gramEnd"/>
+            <w:r>
+              <w:rPr>
+                <w:sz w:val="23"/>
+                <w:szCs w:val="23"/>
+              </w:rPr>
+              <w:t xml:space="preserve"> leadership perception of others is increased from the other persons congruence with their implicit leadership theory </w:t>
+            </w:r>
+          </w:p>
+        </w:tc>
+        <w:tc>
+          <w:tcPr>
+            <w:tcW w:w="3565" w:type="dxa"/>
+            <w:tcBorders>
+              <w:top w:val="none" w:sz="6" w:space="0" w:color="auto"/>
+              <w:left w:val="none" w:sz="6" w:space="0" w:color="auto"/>
+              <w:bottom w:val="none" w:sz="6" w:space="0" w:color="auto"/>
+              <w:right w:val="none" w:sz="6" w:space="0" w:color="auto"/>
+            </w:tcBorders>
+          </w:tcPr>
+          <w:p>
+            <w:pPr>
+              <w:pStyle w:val="Default"/>
+              <w:rPr>
+                <w:sz w:val="23"/>
+                <w:szCs w:val="23"/>
+              </w:rPr>
+            </w:pPr>
+            <w:r>
+              <w:rPr>
+                <w:sz w:val="23"/>
+                <w:szCs w:val="23"/>
+              </w:rPr>
+              <w:t xml:space="preserve">The social cognitive perspective argues that changes in perception are fully attributed to the ILT comparison process </w:t>
+            </w:r>
+          </w:p>
+        </w:tc>
+        <w:tc>
+          <w:tcPr>
+            <w:tcW w:w="3565" w:type="dxa"/>
+            <w:tcBorders>
+              <w:top w:val="none" w:sz="6" w:space="0" w:color="auto"/>
+              <w:left w:val="none" w:sz="6" w:space="0" w:color="auto"/>
+              <w:bottom w:val="none" w:sz="6" w:space="0" w:color="auto"/>
+            </w:tcBorders>
+          </w:tcPr>
+          <w:p>
+            <w:pPr>
+              <w:pStyle w:val="Default"/>
+              <w:rPr>
+                <w:sz w:val="23"/>
+                <w:szCs w:val="23"/>
+              </w:rPr>
+            </w:pPr>
+            <w:proofErr w:type="spellStart"/>
+            <w:r>
+              <w:rPr>
+                <w:sz w:val="23"/>
+                <w:szCs w:val="23"/>
+              </w:rPr>
+              <w:t>Shondrick</w:t>
+            </w:r>
+            <w:proofErr w:type="spellEnd"/>
+            <w:r>
+              <w:rPr>
+                <w:sz w:val="23"/>
+                <w:szCs w:val="23"/>
+              </w:rPr>
+              <w:t xml:space="preserve">, </w:t>
+            </w:r>
+            <w:proofErr w:type="spellStart"/>
+            <w:r>
+              <w:rPr>
+                <w:sz w:val="23"/>
+                <w:szCs w:val="23"/>
+              </w:rPr>
+              <w:t>Dinh</w:t>
+            </w:r>
+            <w:proofErr w:type="spellEnd"/>
+            <w:r>
+              <w:rPr>
+                <w:sz w:val="23"/>
+                <w:szCs w:val="23"/>
+              </w:rPr>
+              <w:t xml:space="preserve">, &amp; Lord (2010); </w:t>
+            </w:r>
+            <w:proofErr w:type="spellStart"/>
+            <w:r>
+              <w:rPr>
+                <w:sz w:val="23"/>
+                <w:szCs w:val="23"/>
+              </w:rPr>
+              <w:t>Dinh</w:t>
+            </w:r>
+            <w:proofErr w:type="spellEnd"/>
+            <w:r>
+              <w:rPr>
+                <w:sz w:val="23"/>
+                <w:szCs w:val="23"/>
+              </w:rPr>
+              <w:t xml:space="preserve"> &amp; Lord (2012) </w:t>
+            </w:r>
+          </w:p>
+        </w:tc>
+      </w:tr>
+    </w:tbl>
+    <w:p/>
+    <w:p/>
+    <w:p/>
+    <w:p/>
+    <w:p/>
+    <w:p/>
+    <w:p/>
+    <w:p/>
+    <w:p/>
+    <w:p/>
+    <w:p/>
+    <w:p/>
+    <w:p/>
+    <w:p/>
+    <w:p/>
+    <w:p/>
+    <w:p/>
+    <w:p/>
+    <w:p/>
+    <w:p/>
+    <w:p/>
+    <w:p/>
     <w:sectPr>
-      <w:pgSz w:w="12240" w:h="15840"/>
+      <w:pgSz w:w="15840" w:h="12240" w:orient="landscape"/>
       <w:pgMar w:top="1440" w:right="1440" w:bottom="1440" w:left="1440" w:header="720" w:footer="720" w:gutter="0"/>
       <w:cols w:space="720"/>
       <w:docGrid w:linePitch="360"/>
@@ -2052,7 +4967,7 @@
   <w:style w:type="paragraph" w:default="1" w:styleId="Normal">
     <w:name w:val="Normal"/>
     <w:qFormat/>
-    <w:rsid w:val="00403A49"/>
+    <w:rsid w:val="004B4571"/>
     <w:pPr>
       <w:spacing w:after="0" w:line="240" w:lineRule="auto"/>
     </w:pPr>
@@ -2112,6 +5027,22 @@
         <w:insideV w:val="single" w:sz="4" w:space="0" w:color="auto"/>
       </w:tblBorders>
     </w:tblPr>
+  </w:style>
+  <w:style w:type="paragraph" w:customStyle="1" w:styleId="Default">
+    <w:name w:val="Default"/>
+    <w:rsid w:val="00A042C6"/>
+    <w:pPr>
+      <w:autoSpaceDE w:val="0"/>
+      <w:autoSpaceDN w:val="0"/>
+      <w:adjustRightInd w:val="0"/>
+      <w:spacing w:after="0" w:line="240" w:lineRule="auto"/>
+    </w:pPr>
+    <w:rPr>
+      <w:rFonts w:ascii="Times New Roman" w:hAnsi="Times New Roman" w:cs="Times New Roman"/>
+      <w:color w:val="000000"/>
+      <w:sz w:val="24"/>
+      <w:szCs w:val="24"/>
+    </w:rPr>
   </w:style>
 </w:styles>
 </file>
